--- a/2020_Budai_Rukai/Muni/20200318.docx
+++ b/2020_Budai_Rukai/Muni/20200318.docx
@@ -33,12 +33,14 @@
         </w:rPr>
         <w:t xml:space="preserve">Language: </w:t>
       </w:r>
+      <w:proofErr w:type="spellStart"/>
       <w:r>
         <w:rPr>
           <w:rFonts w:ascii="Times New Roman" w:hAnsi="Times New Roman" w:cs="Times New Roman"/>
         </w:rPr>
         <w:t>Rukai</w:t>
       </w:r>
+      <w:proofErr w:type="spellEnd"/>
     </w:p>
     <w:p>
       <w:pPr>
@@ -58,12 +60,14 @@
         </w:rPr>
         <w:t xml:space="preserve">: </w:t>
       </w:r>
+      <w:proofErr w:type="spellStart"/>
       <w:r>
         <w:rPr>
           <w:rFonts w:ascii="Times New Roman" w:hAnsi="Times New Roman" w:cs="Times New Roman"/>
         </w:rPr>
         <w:t>Budai</w:t>
       </w:r>
+      <w:proofErr w:type="spellEnd"/>
     </w:p>
     <w:p>
       <w:pPr>
@@ -77,6 +81,7 @@
         </w:rPr>
         <w:t xml:space="preserve">Speaker: </w:t>
       </w:r>
+      <w:proofErr w:type="spellStart"/>
       <w:r>
         <w:rPr>
           <w:rFonts w:ascii="Times New Roman" w:hAnsi="Times New Roman" w:cs="Times New Roman"/>
@@ -89,12 +94,21 @@
         </w:rPr>
         <w:t>e</w:t>
       </w:r>
-      <w:r>
-        <w:rPr>
-          <w:rFonts w:ascii="Times New Roman" w:hAnsi="Times New Roman" w:cs="Times New Roman"/>
-        </w:rPr>
-        <w:t xml:space="preserve"> / Balenge</w:t>
-      </w:r>
+      <w:proofErr w:type="spellEnd"/>
+      <w:r>
+        <w:rPr>
+          <w:rFonts w:ascii="Times New Roman" w:hAnsi="Times New Roman" w:cs="Times New Roman"/>
+        </w:rPr>
+        <w:t xml:space="preserve"> / </w:t>
+      </w:r>
+      <w:proofErr w:type="spellStart"/>
+      <w:r>
+        <w:rPr>
+          <w:rFonts w:ascii="Times New Roman" w:hAnsi="Times New Roman" w:cs="Times New Roman"/>
+        </w:rPr>
+        <w:t>Balenge</w:t>
+      </w:r>
+      <w:proofErr w:type="spellEnd"/>
       <w:r>
         <w:rPr>
           <w:rFonts w:ascii="Times New Roman" w:hAnsi="Times New Roman" w:cs="Times New Roman" w:hint="eastAsia"/>
@@ -229,27 +243,68 @@
     <w:p>
       <w:pPr>
         <w:rPr>
-          <w:rFonts w:ascii="Times New Roman" w:hAnsi="Times New Roman" w:cs="Times New Roman"/>
-        </w:rPr>
-      </w:pPr>
-      <w:r>
-        <w:rPr>
-          <w:rFonts w:ascii="Times New Roman" w:hAnsi="Times New Roman" w:cs="Times New Roman"/>
-        </w:rPr>
-        <w:t>1.</w:t>
-      </w:r>
-    </w:p>
-    <w:p>
-      <w:pPr>
-        <w:rPr>
-          <w:rFonts w:ascii="Times New Roman" w:hAnsi="Times New Roman" w:cs="Times New Roman" w:hint="eastAsia"/>
-        </w:rPr>
-      </w:pPr>
-      <w:r>
-        <w:rPr>
-          <w:rFonts w:ascii="Times New Roman" w:hAnsi="Times New Roman" w:cs="Times New Roman"/>
-        </w:rPr>
-        <w:t>Ku ama kia anga</w:t>
+          <w:rFonts w:ascii="Times New Roman" w:hAnsi="Times New Roman" w:hint="eastAsia"/>
+        </w:rPr>
+      </w:pPr>
+      <w:r>
+        <w:rPr>
+          <w:rFonts w:ascii="Times New Roman" w:hAnsi="Times New Roman" w:hint="eastAsia"/>
+        </w:rPr>
+        <w:t>1</w:t>
+      </w:r>
+      <w:r>
+        <w:rPr>
+          <w:rFonts w:ascii="Times New Roman" w:hAnsi="Times New Roman"/>
+        </w:rPr>
+        <w:t>.</w:t>
+      </w:r>
+    </w:p>
+    <w:p>
+      <w:pPr>
+        <w:rPr>
+          <w:rFonts w:ascii="Times New Roman" w:hAnsi="Times New Roman" w:cs="Times New Roman"/>
+        </w:rPr>
+      </w:pPr>
+      <w:r>
+        <w:rPr>
+          <w:rFonts w:ascii="Times New Roman" w:hAnsi="Times New Roman" w:cs="Times New Roman"/>
+        </w:rPr>
+        <w:t xml:space="preserve">Ku </w:t>
+      </w:r>
+      <w:proofErr w:type="spellStart"/>
+      <w:r>
+        <w:rPr>
+          <w:rFonts w:ascii="Times New Roman" w:hAnsi="Times New Roman" w:cs="Times New Roman"/>
+        </w:rPr>
+        <w:t>ama</w:t>
+      </w:r>
+      <w:proofErr w:type="spellEnd"/>
+      <w:r>
+        <w:rPr>
+          <w:rFonts w:ascii="Times New Roman" w:hAnsi="Times New Roman" w:cs="Times New Roman"/>
+        </w:rPr>
+        <w:t xml:space="preserve"> </w:t>
+      </w:r>
+      <w:proofErr w:type="spellStart"/>
+      <w:r>
+        <w:rPr>
+          <w:rFonts w:ascii="Times New Roman" w:hAnsi="Times New Roman" w:cs="Times New Roman"/>
+        </w:rPr>
+        <w:t>kia</w:t>
+      </w:r>
+      <w:proofErr w:type="spellEnd"/>
+      <w:r>
+        <w:rPr>
+          <w:rFonts w:ascii="Times New Roman" w:hAnsi="Times New Roman" w:cs="Times New Roman"/>
+        </w:rPr>
+        <w:t xml:space="preserve"> </w:t>
+      </w:r>
+      <w:proofErr w:type="spellStart"/>
+      <w:r>
+        <w:rPr>
+          <w:rFonts w:ascii="Times New Roman" w:hAnsi="Times New Roman" w:cs="Times New Roman"/>
+        </w:rPr>
+        <w:t>anga</w:t>
       </w:r>
       <w:r>
         <w:rPr>
@@ -261,7 +316,14 @@
         <w:rPr>
           <w:rFonts w:ascii="Times New Roman" w:hAnsi="Times New Roman" w:cs="Times New Roman"/>
         </w:rPr>
-        <w:t xml:space="preserve">u </w:t>
+        <w:t>u</w:t>
+      </w:r>
+      <w:proofErr w:type="spellEnd"/>
+      <w:r>
+        <w:rPr>
+          <w:rFonts w:ascii="Times New Roman" w:hAnsi="Times New Roman" w:cs="Times New Roman"/>
+        </w:rPr>
+        <w:t xml:space="preserve"> </w:t>
       </w:r>
     </w:p>
     <w:p>
@@ -294,36 +356,53 @@
         </w:rPr>
         <w:tab/>
       </w:r>
-      <w:r>
-        <w:rPr>
-          <w:rFonts w:ascii="Times New Roman" w:hAnsi="Times New Roman" w:cs="Times New Roman"/>
-        </w:rPr>
-        <w:t xml:space="preserve">ama </w:t>
-      </w:r>
-      <w:r>
-        <w:rPr>
-          <w:rFonts w:ascii="Times New Roman" w:hAnsi="Times New Roman" w:cs="Times New Roman"/>
-        </w:rPr>
-        <w:tab/>
-      </w:r>
-      <w:r>
-        <w:rPr>
-          <w:rFonts w:ascii="Times New Roman" w:hAnsi="Times New Roman" w:cs="Times New Roman"/>
-        </w:rPr>
-        <w:t xml:space="preserve">kia </w:t>
-      </w:r>
-      <w:r>
-        <w:rPr>
-          <w:rFonts w:ascii="Times New Roman" w:hAnsi="Times New Roman" w:cs="Times New Roman"/>
-        </w:rPr>
-        <w:tab/>
-      </w:r>
-      <w:r>
-        <w:rPr>
-          <w:rFonts w:ascii="Times New Roman" w:hAnsi="Times New Roman" w:cs="Times New Roman"/>
-        </w:rPr>
-        <w:tab/>
-      </w:r>
+      <w:proofErr w:type="spellStart"/>
+      <w:r>
+        <w:rPr>
+          <w:rFonts w:ascii="Times New Roman" w:hAnsi="Times New Roman" w:cs="Times New Roman"/>
+        </w:rPr>
+        <w:t>ama</w:t>
+      </w:r>
+      <w:proofErr w:type="spellEnd"/>
+      <w:r>
+        <w:rPr>
+          <w:rFonts w:ascii="Times New Roman" w:hAnsi="Times New Roman" w:cs="Times New Roman"/>
+        </w:rPr>
+        <w:t xml:space="preserve"> </w:t>
+      </w:r>
+      <w:r>
+        <w:rPr>
+          <w:rFonts w:ascii="Times New Roman" w:hAnsi="Times New Roman" w:cs="Times New Roman"/>
+        </w:rPr>
+        <w:tab/>
+      </w:r>
+      <w:proofErr w:type="spellStart"/>
+      <w:r>
+        <w:rPr>
+          <w:rFonts w:ascii="Times New Roman" w:hAnsi="Times New Roman" w:cs="Times New Roman"/>
+        </w:rPr>
+        <w:t>kia</w:t>
+      </w:r>
+      <w:proofErr w:type="spellEnd"/>
+      <w:r>
+        <w:rPr>
+          <w:rFonts w:ascii="Times New Roman" w:hAnsi="Times New Roman" w:cs="Times New Roman"/>
+        </w:rPr>
+        <w:t xml:space="preserve"> </w:t>
+      </w:r>
+      <w:r>
+        <w:rPr>
+          <w:rFonts w:ascii="Times New Roman" w:hAnsi="Times New Roman" w:cs="Times New Roman"/>
+        </w:rPr>
+        <w:tab/>
+      </w:r>
+      <w:r>
+        <w:rPr>
+          <w:rFonts w:ascii="Times New Roman" w:hAnsi="Times New Roman" w:cs="Times New Roman"/>
+        </w:rPr>
+        <w:tab/>
+      </w:r>
+      <w:proofErr w:type="spellStart"/>
       <w:r>
         <w:rPr>
           <w:rFonts w:ascii="Times New Roman" w:hAnsi="Times New Roman" w:cs="Times New Roman"/>
@@ -340,7 +419,14 @@
         <w:rPr>
           <w:rFonts w:ascii="Times New Roman" w:hAnsi="Times New Roman" w:cs="Times New Roman"/>
         </w:rPr>
-        <w:t xml:space="preserve">u </w:t>
+        <w:t>u</w:t>
+      </w:r>
+      <w:proofErr w:type="spellEnd"/>
+      <w:r>
+        <w:rPr>
+          <w:rFonts w:ascii="Times New Roman" w:hAnsi="Times New Roman" w:cs="Times New Roman"/>
+        </w:rPr>
+        <w:t xml:space="preserve"> </w:t>
       </w:r>
     </w:p>
     <w:p>
@@ -537,7 +623,7 @@
     <w:p>
       <w:pPr>
         <w:rPr>
-          <w:rFonts w:ascii="Times New Roman" w:hAnsi="Times New Roman" w:cs="Times New Roman" w:hint="eastAsia"/>
+          <w:rFonts w:ascii="Times New Roman" w:hAnsi="Times New Roman" w:cs="Times New Roman"/>
         </w:rPr>
       </w:pPr>
       <w:r>
@@ -563,7 +649,7 @@
     <w:p>
       <w:pPr>
         <w:rPr>
-          <w:rFonts w:ascii="Times New Roman" w:hAnsi="Times New Roman" w:cs="Times New Roman"/>
+          <w:rFonts w:ascii="Times New Roman" w:hAnsi="Times New Roman" w:cs="Times New Roman" w:hint="eastAsia"/>
         </w:rPr>
       </w:pPr>
       <w:r>
@@ -576,14 +662,35 @@
     <w:p>
       <w:pPr>
         <w:rPr>
-          <w:rFonts w:ascii="Times New Roman" w:hAnsi="Times New Roman" w:cs="Times New Roman" w:hint="eastAsia"/>
-        </w:rPr>
-      </w:pPr>
-      <w:r>
-        <w:rPr>
-          <w:rFonts w:ascii="Times New Roman" w:hAnsi="Times New Roman" w:cs="Times New Roman"/>
-        </w:rPr>
-        <w:t>Ku ama w</w:t>
+          <w:rFonts w:ascii="Times New Roman" w:hAnsi="Times New Roman" w:cs="Times New Roman"/>
+        </w:rPr>
+      </w:pPr>
+      <w:r>
+        <w:rPr>
+          <w:rFonts w:ascii="Times New Roman" w:hAnsi="Times New Roman" w:cs="Times New Roman"/>
+        </w:rPr>
+        <w:t xml:space="preserve">Ku </w:t>
+      </w:r>
+      <w:proofErr w:type="spellStart"/>
+      <w:r>
+        <w:rPr>
+          <w:rFonts w:ascii="Times New Roman" w:hAnsi="Times New Roman" w:cs="Times New Roman"/>
+        </w:rPr>
+        <w:t>ama</w:t>
+      </w:r>
+      <w:proofErr w:type="spellEnd"/>
+      <w:r>
+        <w:rPr>
+          <w:rFonts w:ascii="Times New Roman" w:hAnsi="Times New Roman" w:cs="Times New Roman"/>
+        </w:rPr>
+        <w:t xml:space="preserve"> </w:t>
+      </w:r>
+      <w:proofErr w:type="spellStart"/>
+      <w:r>
+        <w:rPr>
+          <w:rFonts w:ascii="Times New Roman" w:hAnsi="Times New Roman" w:cs="Times New Roman"/>
+        </w:rPr>
+        <w:t>w</w:t>
       </w:r>
       <w:r>
         <w:rPr>
@@ -595,7 +702,35 @@
         <w:rPr>
           <w:rFonts w:ascii="Times New Roman" w:hAnsi="Times New Roman" w:cs="Times New Roman"/>
         </w:rPr>
-        <w:t>rubu ku anga</w:t>
+        <w:t>rubu</w:t>
+      </w:r>
+      <w:proofErr w:type="spellEnd"/>
+      <w:r>
+        <w:rPr>
+          <w:rFonts w:ascii="Times New Roman" w:hAnsi="Times New Roman" w:cs="Times New Roman"/>
+        </w:rPr>
+        <w:t xml:space="preserve"> </w:t>
+      </w:r>
+      <w:proofErr w:type="spellStart"/>
+      <w:r>
+        <w:rPr>
+          <w:rFonts w:ascii="Times New Roman" w:hAnsi="Times New Roman" w:cs="Times New Roman"/>
+        </w:rPr>
+        <w:t>ku</w:t>
+      </w:r>
+      <w:proofErr w:type="spellEnd"/>
+      <w:r>
+        <w:rPr>
+          <w:rFonts w:ascii="Times New Roman" w:hAnsi="Times New Roman" w:cs="Times New Roman"/>
+        </w:rPr>
+        <w:t xml:space="preserve"> </w:t>
+      </w:r>
+      <w:proofErr w:type="spellStart"/>
+      <w:r>
+        <w:rPr>
+          <w:rFonts w:ascii="Times New Roman" w:hAnsi="Times New Roman" w:cs="Times New Roman"/>
+        </w:rPr>
+        <w:t>anga</w:t>
       </w:r>
       <w:r>
         <w:rPr>
@@ -609,6 +744,7 @@
         </w:rPr>
         <w:t>u</w:t>
       </w:r>
+      <w:proofErr w:type="spellEnd"/>
     </w:p>
     <w:p>
       <w:pPr>
@@ -640,11 +776,19 @@
         </w:rPr>
         <w:tab/>
       </w:r>
-      <w:r>
-        <w:rPr>
-          <w:rFonts w:ascii="Times New Roman" w:hAnsi="Times New Roman" w:cs="Times New Roman"/>
-        </w:rPr>
-        <w:t xml:space="preserve">ama </w:t>
+      <w:proofErr w:type="spellStart"/>
+      <w:r>
+        <w:rPr>
+          <w:rFonts w:ascii="Times New Roman" w:hAnsi="Times New Roman" w:cs="Times New Roman"/>
+        </w:rPr>
+        <w:t>ama</w:t>
+      </w:r>
+      <w:proofErr w:type="spellEnd"/>
+      <w:r>
+        <w:rPr>
+          <w:rFonts w:ascii="Times New Roman" w:hAnsi="Times New Roman" w:cs="Times New Roman"/>
+        </w:rPr>
+        <w:t xml:space="preserve"> </w:t>
       </w:r>
       <w:r>
         <w:rPr>
@@ -676,42 +820,59 @@
         </w:rPr>
         <w:t>-</w:t>
       </w:r>
-      <w:r>
-        <w:rPr>
-          <w:rFonts w:ascii="Times New Roman" w:hAnsi="Times New Roman" w:cs="Times New Roman"/>
-        </w:rPr>
-        <w:t xml:space="preserve">rubu </w:t>
-      </w:r>
-      <w:r>
-        <w:rPr>
-          <w:rFonts w:ascii="Times New Roman" w:hAnsi="Times New Roman" w:cs="Times New Roman"/>
-        </w:rPr>
-        <w:tab/>
-      </w:r>
-      <w:r>
-        <w:rPr>
-          <w:rFonts w:ascii="Times New Roman" w:hAnsi="Times New Roman" w:cs="Times New Roman"/>
-        </w:rPr>
-        <w:tab/>
-      </w:r>
-      <w:r>
-        <w:rPr>
-          <w:rFonts w:ascii="Times New Roman" w:hAnsi="Times New Roman" w:cs="Times New Roman"/>
-        </w:rPr>
-        <w:t xml:space="preserve">ku </w:t>
-      </w:r>
-      <w:r>
-        <w:rPr>
-          <w:rFonts w:ascii="Times New Roman" w:hAnsi="Times New Roman" w:cs="Times New Roman"/>
-        </w:rPr>
-        <w:tab/>
-      </w:r>
-      <w:r>
-        <w:rPr>
-          <w:rFonts w:ascii="Times New Roman" w:hAnsi="Times New Roman" w:cs="Times New Roman"/>
-        </w:rPr>
-        <w:tab/>
-      </w:r>
+      <w:proofErr w:type="spellStart"/>
+      <w:r>
+        <w:rPr>
+          <w:rFonts w:ascii="Times New Roman" w:hAnsi="Times New Roman" w:cs="Times New Roman"/>
+        </w:rPr>
+        <w:t>rubu</w:t>
+      </w:r>
+      <w:proofErr w:type="spellEnd"/>
+      <w:r>
+        <w:rPr>
+          <w:rFonts w:ascii="Times New Roman" w:hAnsi="Times New Roman" w:cs="Times New Roman"/>
+        </w:rPr>
+        <w:t xml:space="preserve"> </w:t>
+      </w:r>
+      <w:r>
+        <w:rPr>
+          <w:rFonts w:ascii="Times New Roman" w:hAnsi="Times New Roman" w:cs="Times New Roman"/>
+        </w:rPr>
+        <w:tab/>
+      </w:r>
+      <w:r>
+        <w:rPr>
+          <w:rFonts w:ascii="Times New Roman" w:hAnsi="Times New Roman" w:cs="Times New Roman"/>
+        </w:rPr>
+        <w:tab/>
+      </w:r>
+      <w:proofErr w:type="spellStart"/>
+      <w:r>
+        <w:rPr>
+          <w:rFonts w:ascii="Times New Roman" w:hAnsi="Times New Roman" w:cs="Times New Roman"/>
+        </w:rPr>
+        <w:t>ku</w:t>
+      </w:r>
+      <w:proofErr w:type="spellEnd"/>
+      <w:r>
+        <w:rPr>
+          <w:rFonts w:ascii="Times New Roman" w:hAnsi="Times New Roman" w:cs="Times New Roman"/>
+        </w:rPr>
+        <w:t xml:space="preserve"> </w:t>
+      </w:r>
+      <w:r>
+        <w:rPr>
+          <w:rFonts w:ascii="Times New Roman" w:hAnsi="Times New Roman" w:cs="Times New Roman"/>
+        </w:rPr>
+        <w:tab/>
+      </w:r>
+      <w:r>
+        <w:rPr>
+          <w:rFonts w:ascii="Times New Roman" w:hAnsi="Times New Roman" w:cs="Times New Roman"/>
+        </w:rPr>
+        <w:tab/>
+      </w:r>
+      <w:proofErr w:type="spellStart"/>
       <w:r>
         <w:rPr>
           <w:rFonts w:ascii="Times New Roman" w:hAnsi="Times New Roman" w:cs="Times New Roman"/>
@@ -730,6 +891,7 @@
         </w:rPr>
         <w:t>u</w:t>
       </w:r>
+      <w:proofErr w:type="spellEnd"/>
     </w:p>
     <w:p>
       <w:pPr>
@@ -1019,7 +1181,28 @@
         <w:rPr>
           <w:rFonts w:ascii="Times New Roman" w:hAnsi="Times New Roman" w:cs="Times New Roman"/>
         </w:rPr>
-        <w:t>Kay bukusi sia</w:t>
+        <w:t xml:space="preserve">Kay </w:t>
+      </w:r>
+      <w:proofErr w:type="spellStart"/>
+      <w:r>
+        <w:rPr>
+          <w:rFonts w:ascii="Times New Roman" w:hAnsi="Times New Roman" w:cs="Times New Roman"/>
+        </w:rPr>
+        <w:t>bukusi</w:t>
+      </w:r>
+      <w:proofErr w:type="spellEnd"/>
+      <w:r>
+        <w:rPr>
+          <w:rFonts w:ascii="Times New Roman" w:hAnsi="Times New Roman" w:cs="Times New Roman"/>
+        </w:rPr>
+        <w:t xml:space="preserve"> </w:t>
+      </w:r>
+      <w:proofErr w:type="spellStart"/>
+      <w:r>
+        <w:rPr>
+          <w:rFonts w:ascii="Times New Roman" w:hAnsi="Times New Roman" w:cs="Times New Roman"/>
+        </w:rPr>
+        <w:t>sia</w:t>
       </w:r>
       <w:r>
         <w:rPr>
@@ -1031,8 +1214,23 @@
         <w:rPr>
           <w:rFonts w:ascii="Times New Roman" w:hAnsi="Times New Roman" w:cs="Times New Roman"/>
         </w:rPr>
-        <w:t>uludu kay vasaw</w:t>
-      </w:r>
+        <w:t>uludu</w:t>
+      </w:r>
+      <w:proofErr w:type="spellEnd"/>
+      <w:r>
+        <w:rPr>
+          <w:rFonts w:ascii="Times New Roman" w:hAnsi="Times New Roman" w:cs="Times New Roman"/>
+        </w:rPr>
+        <w:t xml:space="preserve"> kay </w:t>
+      </w:r>
+      <w:proofErr w:type="spellStart"/>
+      <w:r>
+        <w:rPr>
+          <w:rFonts w:ascii="Times New Roman" w:hAnsi="Times New Roman" w:cs="Times New Roman"/>
+        </w:rPr>
+        <w:t>vasaw</w:t>
+      </w:r>
+      <w:proofErr w:type="spellEnd"/>
     </w:p>
     <w:p>
       <w:pPr>
@@ -1052,18 +1250,27 @@
         </w:rPr>
         <w:tab/>
       </w:r>
-      <w:r>
-        <w:rPr>
-          <w:rFonts w:ascii="Times New Roman" w:hAnsi="Times New Roman" w:cs="Times New Roman"/>
-        </w:rPr>
-        <w:t xml:space="preserve">bukusi </w:t>
-      </w:r>
-      <w:r>
-        <w:rPr>
-          <w:rFonts w:ascii="Times New Roman" w:hAnsi="Times New Roman" w:cs="Times New Roman"/>
-        </w:rPr>
-        <w:tab/>
-      </w:r>
+      <w:proofErr w:type="spellStart"/>
+      <w:r>
+        <w:rPr>
+          <w:rFonts w:ascii="Times New Roman" w:hAnsi="Times New Roman" w:cs="Times New Roman"/>
+        </w:rPr>
+        <w:t>bukusi</w:t>
+      </w:r>
+      <w:proofErr w:type="spellEnd"/>
+      <w:r>
+        <w:rPr>
+          <w:rFonts w:ascii="Times New Roman" w:hAnsi="Times New Roman" w:cs="Times New Roman"/>
+        </w:rPr>
+        <w:t xml:space="preserve"> </w:t>
+      </w:r>
+      <w:r>
+        <w:rPr>
+          <w:rFonts w:ascii="Times New Roman" w:hAnsi="Times New Roman" w:cs="Times New Roman"/>
+        </w:rPr>
+        <w:tab/>
+      </w:r>
+      <w:proofErr w:type="spellStart"/>
       <w:r>
         <w:rPr>
           <w:rFonts w:ascii="Times New Roman" w:hAnsi="Times New Roman" w:cs="Times New Roman"/>
@@ -1098,7 +1305,14 @@
         <w:rPr>
           <w:rFonts w:ascii="Times New Roman" w:hAnsi="Times New Roman" w:cs="Times New Roman"/>
         </w:rPr>
-        <w:t xml:space="preserve">ludu </w:t>
+        <w:t>ludu</w:t>
+      </w:r>
+      <w:proofErr w:type="spellEnd"/>
+      <w:r>
+        <w:rPr>
+          <w:rFonts w:ascii="Times New Roman" w:hAnsi="Times New Roman" w:cs="Times New Roman"/>
+        </w:rPr>
+        <w:t xml:space="preserve"> </w:t>
       </w:r>
       <w:r>
         <w:rPr>
@@ -1130,12 +1344,14 @@
         </w:rPr>
         <w:tab/>
       </w:r>
+      <w:proofErr w:type="spellStart"/>
       <w:r>
         <w:rPr>
           <w:rFonts w:ascii="Times New Roman" w:hAnsi="Times New Roman" w:cs="Times New Roman"/>
         </w:rPr>
         <w:t>vasaw</w:t>
       </w:r>
+      <w:proofErr w:type="spellEnd"/>
     </w:p>
     <w:p>
       <w:pPr>
@@ -1409,7 +1625,7 @@
     <w:p>
       <w:pPr>
         <w:rPr>
-          <w:rFonts w:ascii="Times New Roman" w:hAnsi="Times New Roman" w:cs="Times New Roman" w:hint="eastAsia"/>
+          <w:rFonts w:ascii="Times New Roman" w:hAnsi="Times New Roman" w:cs="Times New Roman"/>
         </w:rPr>
       </w:pPr>
       <w:r>
@@ -1449,27 +1665,65 @@
     <w:p>
       <w:pPr>
         <w:rPr>
-          <w:rFonts w:ascii="Times New Roman" w:hAnsi="Times New Roman" w:cs="Times New Roman" w:hint="eastAsia"/>
-        </w:rPr>
-      </w:pPr>
-      <w:r>
-        <w:rPr>
-          <w:rFonts w:ascii="Times New Roman" w:hAnsi="Times New Roman" w:cs="Times New Roman"/>
-        </w:rPr>
-        <w:t>Malra ka vaeva ka vasaw</w:t>
-      </w:r>
-    </w:p>
-    <w:p>
-      <w:pPr>
-        <w:rPr>
-          <w:rFonts w:ascii="Times New Roman" w:hAnsi="Times New Roman" w:cs="Times New Roman"/>
-        </w:rPr>
-      </w:pPr>
-      <w:r>
-        <w:rPr>
-          <w:rFonts w:ascii="Times New Roman" w:hAnsi="Times New Roman" w:cs="Times New Roman"/>
-        </w:rPr>
-        <w:t xml:space="preserve">Malra </w:t>
+          <w:rFonts w:ascii="Times New Roman" w:hAnsi="Times New Roman" w:cs="Times New Roman"/>
+        </w:rPr>
+      </w:pPr>
+      <w:proofErr w:type="spellStart"/>
+      <w:r>
+        <w:rPr>
+          <w:rFonts w:ascii="Times New Roman" w:hAnsi="Times New Roman" w:cs="Times New Roman"/>
+        </w:rPr>
+        <w:t>Malra</w:t>
+      </w:r>
+      <w:proofErr w:type="spellEnd"/>
+      <w:r>
+        <w:rPr>
+          <w:rFonts w:ascii="Times New Roman" w:hAnsi="Times New Roman" w:cs="Times New Roman"/>
+        </w:rPr>
+        <w:t xml:space="preserve"> ka </w:t>
+      </w:r>
+      <w:proofErr w:type="spellStart"/>
+      <w:r>
+        <w:rPr>
+          <w:rFonts w:ascii="Times New Roman" w:hAnsi="Times New Roman" w:cs="Times New Roman"/>
+        </w:rPr>
+        <w:t>vaeva</w:t>
+      </w:r>
+      <w:proofErr w:type="spellEnd"/>
+      <w:r>
+        <w:rPr>
+          <w:rFonts w:ascii="Times New Roman" w:hAnsi="Times New Roman" w:cs="Times New Roman"/>
+        </w:rPr>
+        <w:t xml:space="preserve"> ka </w:t>
+      </w:r>
+      <w:proofErr w:type="spellStart"/>
+      <w:r>
+        <w:rPr>
+          <w:rFonts w:ascii="Times New Roman" w:hAnsi="Times New Roman" w:cs="Times New Roman"/>
+        </w:rPr>
+        <w:t>vasaw</w:t>
+      </w:r>
+      <w:proofErr w:type="spellEnd"/>
+    </w:p>
+    <w:p>
+      <w:pPr>
+        <w:rPr>
+          <w:rFonts w:ascii="Times New Roman" w:hAnsi="Times New Roman" w:cs="Times New Roman"/>
+        </w:rPr>
+      </w:pPr>
+      <w:proofErr w:type="spellStart"/>
+      <w:r>
+        <w:rPr>
+          <w:rFonts w:ascii="Times New Roman" w:hAnsi="Times New Roman" w:cs="Times New Roman"/>
+        </w:rPr>
+        <w:t>Malra</w:t>
+      </w:r>
+      <w:proofErr w:type="spellEnd"/>
+      <w:r>
+        <w:rPr>
+          <w:rFonts w:ascii="Times New Roman" w:hAnsi="Times New Roman" w:cs="Times New Roman"/>
+        </w:rPr>
+        <w:t xml:space="preserve"> </w:t>
       </w:r>
       <w:r>
         <w:rPr>
@@ -1495,11 +1749,19 @@
         </w:rPr>
         <w:tab/>
       </w:r>
-      <w:r>
-        <w:rPr>
-          <w:rFonts w:ascii="Times New Roman" w:hAnsi="Times New Roman" w:cs="Times New Roman"/>
-        </w:rPr>
-        <w:t xml:space="preserve">vaeva </w:t>
+      <w:proofErr w:type="spellStart"/>
+      <w:r>
+        <w:rPr>
+          <w:rFonts w:ascii="Times New Roman" w:hAnsi="Times New Roman" w:cs="Times New Roman"/>
+        </w:rPr>
+        <w:t>vaeva</w:t>
+      </w:r>
+      <w:proofErr w:type="spellEnd"/>
+      <w:r>
+        <w:rPr>
+          <w:rFonts w:ascii="Times New Roman" w:hAnsi="Times New Roman" w:cs="Times New Roman"/>
+        </w:rPr>
+        <w:t xml:space="preserve"> </w:t>
       </w:r>
       <w:r>
         <w:rPr>
@@ -1525,12 +1787,14 @@
         </w:rPr>
         <w:tab/>
       </w:r>
+      <w:proofErr w:type="spellStart"/>
       <w:r>
         <w:rPr>
           <w:rFonts w:ascii="Times New Roman" w:hAnsi="Times New Roman" w:cs="Times New Roman"/>
         </w:rPr>
         <w:t>vasaw</w:t>
       </w:r>
+      <w:proofErr w:type="spellEnd"/>
     </w:p>
     <w:p>
       <w:pPr>
@@ -1739,6 +2003,19 @@
     <w:p>
       <w:pPr>
         <w:rPr>
+          <w:rFonts w:ascii="Times New Roman" w:hAnsi="Times New Roman" w:cs="Times New Roman" w:hint="eastAsia"/>
+        </w:rPr>
+      </w:pPr>
+      <w:r>
+        <w:rPr>
+          <w:rFonts w:ascii="Times New Roman" w:hAnsi="Times New Roman" w:cs="Times New Roman"/>
+        </w:rPr>
+        <w:t>#n</w:t>
+      </w:r>
+    </w:p>
+    <w:p>
+      <w:pPr>
+        <w:rPr>
           <w:rFonts w:ascii="Times New Roman" w:hAnsi="Times New Roman" w:cs="Times New Roman"/>
         </w:rPr>
       </w:pPr>
@@ -1759,21 +2036,30 @@
     <w:p>
       <w:pPr>
         <w:rPr>
-          <w:rFonts w:ascii="Times New Roman" w:hAnsi="Times New Roman" w:cs="Times New Roman" w:hint="eastAsia"/>
-        </w:rPr>
-      </w:pPr>
-      <w:r>
-        <w:rPr>
-          <w:rFonts w:ascii="Times New Roman" w:hAnsi="Times New Roman" w:cs="Times New Roman"/>
-        </w:rPr>
-        <w:t>Kay valisane</w:t>
-      </w:r>
-      <w:r>
-        <w:rPr>
-          <w:rFonts w:ascii="Times New Roman" w:hAnsi="Times New Roman" w:cs="Times New Roman"/>
-        </w:rPr>
-        <w:t xml:space="preserve"> </w:t>
-      </w:r>
+          <w:rFonts w:ascii="Times New Roman" w:hAnsi="Times New Roman" w:cs="Times New Roman"/>
+        </w:rPr>
+      </w:pPr>
+      <w:r>
+        <w:rPr>
+          <w:rFonts w:ascii="Times New Roman" w:hAnsi="Times New Roman" w:cs="Times New Roman"/>
+        </w:rPr>
+        <w:t xml:space="preserve">Kay </w:t>
+      </w:r>
+      <w:proofErr w:type="spellStart"/>
+      <w:r>
+        <w:rPr>
+          <w:rFonts w:ascii="Times New Roman" w:hAnsi="Times New Roman" w:cs="Times New Roman"/>
+        </w:rPr>
+        <w:t>valisane</w:t>
+      </w:r>
+      <w:proofErr w:type="spellEnd"/>
+      <w:r>
+        <w:rPr>
+          <w:rFonts w:ascii="Times New Roman" w:hAnsi="Times New Roman" w:cs="Times New Roman"/>
+        </w:rPr>
+        <w:t xml:space="preserve"> </w:t>
+      </w:r>
+      <w:proofErr w:type="spellStart"/>
       <w:r>
         <w:rPr>
           <w:rFonts w:ascii="Times New Roman" w:hAnsi="Times New Roman" w:cs="Times New Roman"/>
@@ -1790,8 +2076,37 @@
         <w:rPr>
           <w:rFonts w:ascii="Times New Roman" w:hAnsi="Times New Roman" w:cs="Times New Roman"/>
         </w:rPr>
-        <w:t>punpung ki Takanaw</w:t>
-      </w:r>
+        <w:t>punpung</w:t>
+      </w:r>
+      <w:proofErr w:type="spellEnd"/>
+      <w:r>
+        <w:rPr>
+          <w:rFonts w:ascii="Times New Roman" w:hAnsi="Times New Roman" w:cs="Times New Roman"/>
+        </w:rPr>
+        <w:t xml:space="preserve"> </w:t>
+      </w:r>
+      <w:proofErr w:type="spellStart"/>
+      <w:r>
+        <w:rPr>
+          <w:rFonts w:ascii="Times New Roman" w:hAnsi="Times New Roman" w:cs="Times New Roman"/>
+        </w:rPr>
+        <w:t>ki</w:t>
+      </w:r>
+      <w:proofErr w:type="spellEnd"/>
+      <w:r>
+        <w:rPr>
+          <w:rFonts w:ascii="Times New Roman" w:hAnsi="Times New Roman" w:cs="Times New Roman"/>
+        </w:rPr>
+        <w:t xml:space="preserve"> </w:t>
+      </w:r>
+      <w:proofErr w:type="spellStart"/>
+      <w:r>
+        <w:rPr>
+          <w:rFonts w:ascii="Times New Roman" w:hAnsi="Times New Roman" w:cs="Times New Roman"/>
+        </w:rPr>
+        <w:t>Takanaw</w:t>
+      </w:r>
+      <w:proofErr w:type="spellEnd"/>
     </w:p>
     <w:p>
       <w:pPr>
@@ -1811,6 +2126,7 @@
         </w:rPr>
         <w:tab/>
       </w:r>
+      <w:proofErr w:type="spellStart"/>
       <w:r>
         <w:rPr>
           <w:rFonts w:ascii="Times New Roman" w:hAnsi="Times New Roman" w:cs="Times New Roman"/>
@@ -1827,7 +2143,14 @@
         <w:rPr>
           <w:rFonts w:ascii="Times New Roman" w:hAnsi="Times New Roman" w:cs="Times New Roman"/>
         </w:rPr>
-        <w:t xml:space="preserve">ane </w:t>
+        <w:t>ane</w:t>
+      </w:r>
+      <w:proofErr w:type="spellEnd"/>
+      <w:r>
+        <w:rPr>
+          <w:rFonts w:ascii="Times New Roman" w:hAnsi="Times New Roman" w:cs="Times New Roman"/>
+        </w:rPr>
+        <w:t xml:space="preserve"> </w:t>
       </w:r>
       <w:r>
         <w:rPr>
@@ -1877,54 +2200,72 @@
         </w:rPr>
         <w:t>-</w:t>
       </w:r>
-      <w:r>
-        <w:rPr>
-          <w:rFonts w:ascii="Times New Roman" w:hAnsi="Times New Roman" w:cs="Times New Roman"/>
-        </w:rPr>
-        <w:t xml:space="preserve">pung </w:t>
-      </w:r>
-      <w:r>
-        <w:rPr>
-          <w:rFonts w:ascii="Times New Roman" w:hAnsi="Times New Roman" w:cs="Times New Roman"/>
-        </w:rPr>
-        <w:tab/>
-      </w:r>
-      <w:r>
-        <w:rPr>
-          <w:rFonts w:ascii="Times New Roman" w:hAnsi="Times New Roman" w:cs="Times New Roman"/>
-        </w:rPr>
-        <w:tab/>
-      </w:r>
-      <w:r>
-        <w:rPr>
-          <w:rFonts w:ascii="Times New Roman" w:hAnsi="Times New Roman" w:cs="Times New Roman"/>
-        </w:rPr>
-        <w:tab/>
-      </w:r>
-      <w:r>
-        <w:rPr>
-          <w:rFonts w:ascii="Times New Roman" w:hAnsi="Times New Roman" w:cs="Times New Roman"/>
-        </w:rPr>
-        <w:t xml:space="preserve">ki </w:t>
-      </w:r>
-      <w:r>
-        <w:rPr>
-          <w:rFonts w:ascii="Times New Roman" w:hAnsi="Times New Roman" w:cs="Times New Roman"/>
-        </w:rPr>
-        <w:tab/>
-      </w:r>
-      <w:r>
-        <w:rPr>
-          <w:rFonts w:ascii="Times New Roman" w:hAnsi="Times New Roman" w:cs="Times New Roman"/>
-        </w:rPr>
-        <w:tab/>
-      </w:r>
+      <w:proofErr w:type="spellStart"/>
+      <w:r>
+        <w:rPr>
+          <w:rFonts w:ascii="Times New Roman" w:hAnsi="Times New Roman" w:cs="Times New Roman"/>
+        </w:rPr>
+        <w:t>pung</w:t>
+      </w:r>
+      <w:proofErr w:type="spellEnd"/>
+      <w:r>
+        <w:rPr>
+          <w:rFonts w:ascii="Times New Roman" w:hAnsi="Times New Roman" w:cs="Times New Roman"/>
+        </w:rPr>
+        <w:t xml:space="preserve"> </w:t>
+      </w:r>
+      <w:r>
+        <w:rPr>
+          <w:rFonts w:ascii="Times New Roman" w:hAnsi="Times New Roman" w:cs="Times New Roman"/>
+        </w:rPr>
+        <w:tab/>
+      </w:r>
+      <w:r>
+        <w:rPr>
+          <w:rFonts w:ascii="Times New Roman" w:hAnsi="Times New Roman" w:cs="Times New Roman"/>
+        </w:rPr>
+        <w:tab/>
+      </w:r>
+      <w:r>
+        <w:rPr>
+          <w:rFonts w:ascii="Times New Roman" w:hAnsi="Times New Roman" w:cs="Times New Roman"/>
+        </w:rPr>
+        <w:tab/>
+      </w:r>
+      <w:proofErr w:type="spellStart"/>
+      <w:r>
+        <w:rPr>
+          <w:rFonts w:ascii="Times New Roman" w:hAnsi="Times New Roman" w:cs="Times New Roman"/>
+        </w:rPr>
+        <w:t>ki</w:t>
+      </w:r>
+      <w:proofErr w:type="spellEnd"/>
+      <w:r>
+        <w:rPr>
+          <w:rFonts w:ascii="Times New Roman" w:hAnsi="Times New Roman" w:cs="Times New Roman"/>
+        </w:rPr>
+        <w:t xml:space="preserve"> </w:t>
+      </w:r>
+      <w:r>
+        <w:rPr>
+          <w:rFonts w:ascii="Times New Roman" w:hAnsi="Times New Roman" w:cs="Times New Roman"/>
+        </w:rPr>
+        <w:tab/>
+      </w:r>
+      <w:r>
+        <w:rPr>
+          <w:rFonts w:ascii="Times New Roman" w:hAnsi="Times New Roman" w:cs="Times New Roman"/>
+        </w:rPr>
+        <w:tab/>
+      </w:r>
+      <w:proofErr w:type="spellStart"/>
       <w:r>
         <w:rPr>
           <w:rFonts w:ascii="Times New Roman" w:hAnsi="Times New Roman" w:cs="Times New Roman"/>
         </w:rPr>
         <w:t>Takanaw</w:t>
       </w:r>
+      <w:proofErr w:type="spellEnd"/>
     </w:p>
     <w:p>
       <w:pPr>
@@ -2016,8 +2357,15 @@
           <w:rFonts w:ascii="Times New Roman" w:hAnsi="Times New Roman" w:cs="Times New Roman"/>
         </w:rPr>
         <w:tab/>
+      </w:r>
+      <w:proofErr w:type="spellStart"/>
+      <w:r>
+        <w:rPr>
+          <w:rFonts w:ascii="Times New Roman" w:hAnsi="Times New Roman" w:cs="Times New Roman"/>
+        </w:rPr>
         <w:t>Takanaw</w:t>
       </w:r>
+      <w:proofErr w:type="spellEnd"/>
     </w:p>
     <w:p>
       <w:pPr>
@@ -2156,8 +2504,15 @@
           <w:rFonts w:ascii="Times New Roman" w:hAnsi="Times New Roman" w:cs="Times New Roman"/>
         </w:rPr>
         <w:tab/>
+      </w:r>
+      <w:proofErr w:type="spellStart"/>
+      <w:r>
+        <w:rPr>
+          <w:rFonts w:ascii="Times New Roman" w:hAnsi="Times New Roman" w:cs="Times New Roman"/>
+        </w:rPr>
         <w:t>Takanaw</w:t>
       </w:r>
+      <w:proofErr w:type="spellEnd"/>
     </w:p>
     <w:p>
       <w:pPr>
@@ -2196,11 +2551,19 @@
         </w:rPr>
         <w:t xml:space="preserve">into </w:t>
       </w:r>
-      <w:r>
-        <w:rPr>
-          <w:rFonts w:ascii="Times New Roman" w:hAnsi="Times New Roman" w:cs="Times New Roman"/>
-        </w:rPr>
-        <w:t>Takanaw.</w:t>
+      <w:proofErr w:type="spellStart"/>
+      <w:r>
+        <w:rPr>
+          <w:rFonts w:ascii="Times New Roman" w:hAnsi="Times New Roman" w:cs="Times New Roman"/>
+        </w:rPr>
+        <w:t>Takanaw</w:t>
+      </w:r>
+      <w:proofErr w:type="spellEnd"/>
+      <w:r>
+        <w:rPr>
+          <w:rFonts w:ascii="Times New Roman" w:hAnsi="Times New Roman" w:cs="Times New Roman"/>
+        </w:rPr>
+        <w:t>.</w:t>
       </w:r>
     </w:p>
     <w:p>
@@ -2227,12 +2590,14 @@
         </w:rPr>
         <w:t>到</w:t>
       </w:r>
+      <w:proofErr w:type="spellStart"/>
       <w:r>
         <w:rPr>
           <w:rFonts w:ascii="Times New Roman" w:hAnsi="Times New Roman" w:cs="Times New Roman"/>
         </w:rPr>
         <w:t>Takanaw</w:t>
       </w:r>
+      <w:proofErr w:type="spellEnd"/>
       <w:r>
         <w:rPr>
           <w:rFonts w:ascii="Times New Roman" w:hAnsi="Times New Roman" w:cs="Times New Roman"/>
@@ -2250,8 +2615,16 @@
         <w:rPr>
           <w:rFonts w:ascii="Times New Roman" w:hAnsi="Times New Roman" w:cs="Times New Roman"/>
         </w:rPr>
-        <w:t>#n Takanaw</w:t>
-      </w:r>
+        <w:t xml:space="preserve">#n </w:t>
+      </w:r>
+      <w:proofErr w:type="spellStart"/>
+      <w:r>
+        <w:rPr>
+          <w:rFonts w:ascii="Times New Roman" w:hAnsi="Times New Roman" w:cs="Times New Roman"/>
+        </w:rPr>
+        <w:t>Takanaw</w:t>
+      </w:r>
+      <w:proofErr w:type="spellEnd"/>
       <w:r>
         <w:rPr>
           <w:rFonts w:ascii="Times New Roman" w:hAnsi="Times New Roman" w:cs="Times New Roman"/>
@@ -2282,19 +2655,6 @@
     <w:p>
       <w:pPr>
         <w:rPr>
-          <w:rFonts w:ascii="Times New Roman" w:hAnsi="Times New Roman" w:cs="Times New Roman" w:hint="eastAsia"/>
-        </w:rPr>
-      </w:pPr>
-      <w:r>
-        <w:rPr>
-          <w:rFonts w:ascii="Times New Roman" w:hAnsi="Times New Roman" w:cs="Times New Roman"/>
-        </w:rPr>
-        <w:t>Kay valisane wadrumulru ki Takanaw</w:t>
-      </w:r>
-    </w:p>
-    <w:p>
-      <w:pPr>
-        <w:rPr>
           <w:rFonts w:ascii="Times New Roman" w:hAnsi="Times New Roman" w:cs="Times New Roman"/>
         </w:rPr>
       </w:pPr>
@@ -2304,12 +2664,76 @@
         </w:rPr>
         <w:t xml:space="preserve">Kay </w:t>
       </w:r>
-      <w:r>
-        <w:rPr>
-          <w:rFonts w:ascii="Times New Roman" w:hAnsi="Times New Roman" w:cs="Times New Roman"/>
-        </w:rPr>
-        <w:tab/>
-      </w:r>
+      <w:proofErr w:type="spellStart"/>
+      <w:r>
+        <w:rPr>
+          <w:rFonts w:ascii="Times New Roman" w:hAnsi="Times New Roman" w:cs="Times New Roman"/>
+        </w:rPr>
+        <w:t>valisane</w:t>
+      </w:r>
+      <w:proofErr w:type="spellEnd"/>
+      <w:r>
+        <w:rPr>
+          <w:rFonts w:ascii="Times New Roman" w:hAnsi="Times New Roman" w:cs="Times New Roman"/>
+        </w:rPr>
+        <w:t xml:space="preserve"> </w:t>
+      </w:r>
+      <w:proofErr w:type="spellStart"/>
+      <w:r>
+        <w:rPr>
+          <w:rFonts w:ascii="Times New Roman" w:hAnsi="Times New Roman" w:cs="Times New Roman"/>
+        </w:rPr>
+        <w:t>wadrumulru</w:t>
+      </w:r>
+      <w:proofErr w:type="spellEnd"/>
+      <w:r>
+        <w:rPr>
+          <w:rFonts w:ascii="Times New Roman" w:hAnsi="Times New Roman" w:cs="Times New Roman"/>
+        </w:rPr>
+        <w:t xml:space="preserve"> </w:t>
+      </w:r>
+      <w:proofErr w:type="spellStart"/>
+      <w:r>
+        <w:rPr>
+          <w:rFonts w:ascii="Times New Roman" w:hAnsi="Times New Roman" w:cs="Times New Roman"/>
+        </w:rPr>
+        <w:t>ki</w:t>
+      </w:r>
+      <w:proofErr w:type="spellEnd"/>
+      <w:r>
+        <w:rPr>
+          <w:rFonts w:ascii="Times New Roman" w:hAnsi="Times New Roman" w:cs="Times New Roman"/>
+        </w:rPr>
+        <w:t xml:space="preserve"> </w:t>
+      </w:r>
+      <w:proofErr w:type="spellStart"/>
+      <w:r>
+        <w:rPr>
+          <w:rFonts w:ascii="Times New Roman" w:hAnsi="Times New Roman" w:cs="Times New Roman"/>
+        </w:rPr>
+        <w:t>Takanaw</w:t>
+      </w:r>
+      <w:proofErr w:type="spellEnd"/>
+    </w:p>
+    <w:p>
+      <w:pPr>
+        <w:rPr>
+          <w:rFonts w:ascii="Times New Roman" w:hAnsi="Times New Roman" w:cs="Times New Roman"/>
+        </w:rPr>
+      </w:pPr>
+      <w:r>
+        <w:rPr>
+          <w:rFonts w:ascii="Times New Roman" w:hAnsi="Times New Roman" w:cs="Times New Roman"/>
+        </w:rPr>
+        <w:t xml:space="preserve">Kay </w:t>
+      </w:r>
+      <w:r>
+        <w:rPr>
+          <w:rFonts w:ascii="Times New Roman" w:hAnsi="Times New Roman" w:cs="Times New Roman"/>
+        </w:rPr>
+        <w:tab/>
+      </w:r>
+      <w:proofErr w:type="spellStart"/>
       <w:r>
         <w:rPr>
           <w:rFonts w:ascii="Times New Roman" w:hAnsi="Times New Roman" w:cs="Times New Roman"/>
@@ -2326,7 +2750,14 @@
         <w:rPr>
           <w:rFonts w:ascii="Times New Roman" w:hAnsi="Times New Roman" w:cs="Times New Roman"/>
         </w:rPr>
-        <w:t xml:space="preserve">ane </w:t>
+        <w:t>ane</w:t>
+      </w:r>
+      <w:proofErr w:type="spellEnd"/>
+      <w:r>
+        <w:rPr>
+          <w:rFonts w:ascii="Times New Roman" w:hAnsi="Times New Roman" w:cs="Times New Roman"/>
+        </w:rPr>
+        <w:t xml:space="preserve"> </w:t>
       </w:r>
       <w:r>
         <w:rPr>
@@ -2364,48 +2795,66 @@
         </w:rPr>
         <w:t>-</w:t>
       </w:r>
-      <w:r>
-        <w:rPr>
-          <w:rFonts w:ascii="Times New Roman" w:hAnsi="Times New Roman" w:cs="Times New Roman"/>
-        </w:rPr>
-        <w:t xml:space="preserve">drumulru </w:t>
-      </w:r>
-      <w:r>
-        <w:rPr>
-          <w:rFonts w:ascii="Times New Roman" w:hAnsi="Times New Roman" w:cs="Times New Roman"/>
-        </w:rPr>
-        <w:tab/>
-      </w:r>
-      <w:r>
-        <w:rPr>
-          <w:rFonts w:ascii="Times New Roman" w:hAnsi="Times New Roman" w:cs="Times New Roman"/>
-        </w:rPr>
-        <w:tab/>
-      </w:r>
-      <w:r>
-        <w:rPr>
-          <w:rFonts w:ascii="Times New Roman" w:hAnsi="Times New Roman" w:cs="Times New Roman"/>
-        </w:rPr>
-        <w:t xml:space="preserve">ki </w:t>
-      </w:r>
-      <w:r>
-        <w:rPr>
-          <w:rFonts w:ascii="Times New Roman" w:hAnsi="Times New Roman" w:cs="Times New Roman"/>
-        </w:rPr>
-        <w:tab/>
-      </w:r>
-      <w:r>
-        <w:rPr>
-          <w:rFonts w:ascii="Times New Roman" w:hAnsi="Times New Roman" w:cs="Times New Roman"/>
-        </w:rPr>
-        <w:tab/>
-      </w:r>
+      <w:proofErr w:type="spellStart"/>
+      <w:r>
+        <w:rPr>
+          <w:rFonts w:ascii="Times New Roman" w:hAnsi="Times New Roman" w:cs="Times New Roman"/>
+        </w:rPr>
+        <w:t>drumulru</w:t>
+      </w:r>
+      <w:proofErr w:type="spellEnd"/>
+      <w:r>
+        <w:rPr>
+          <w:rFonts w:ascii="Times New Roman" w:hAnsi="Times New Roman" w:cs="Times New Roman"/>
+        </w:rPr>
+        <w:t xml:space="preserve"> </w:t>
+      </w:r>
+      <w:r>
+        <w:rPr>
+          <w:rFonts w:ascii="Times New Roman" w:hAnsi="Times New Roman" w:cs="Times New Roman"/>
+        </w:rPr>
+        <w:tab/>
+      </w:r>
+      <w:r>
+        <w:rPr>
+          <w:rFonts w:ascii="Times New Roman" w:hAnsi="Times New Roman" w:cs="Times New Roman"/>
+        </w:rPr>
+        <w:tab/>
+      </w:r>
+      <w:proofErr w:type="spellStart"/>
+      <w:r>
+        <w:rPr>
+          <w:rFonts w:ascii="Times New Roman" w:hAnsi="Times New Roman" w:cs="Times New Roman"/>
+        </w:rPr>
+        <w:t>ki</w:t>
+      </w:r>
+      <w:proofErr w:type="spellEnd"/>
+      <w:r>
+        <w:rPr>
+          <w:rFonts w:ascii="Times New Roman" w:hAnsi="Times New Roman" w:cs="Times New Roman"/>
+        </w:rPr>
+        <w:t xml:space="preserve"> </w:t>
+      </w:r>
+      <w:r>
+        <w:rPr>
+          <w:rFonts w:ascii="Times New Roman" w:hAnsi="Times New Roman" w:cs="Times New Roman"/>
+        </w:rPr>
+        <w:tab/>
+      </w:r>
+      <w:r>
+        <w:rPr>
+          <w:rFonts w:ascii="Times New Roman" w:hAnsi="Times New Roman" w:cs="Times New Roman"/>
+        </w:rPr>
+        <w:tab/>
+      </w:r>
+      <w:proofErr w:type="spellStart"/>
       <w:r>
         <w:rPr>
           <w:rFonts w:ascii="Times New Roman" w:hAnsi="Times New Roman" w:cs="Times New Roman"/>
         </w:rPr>
         <w:t>Takanaw</w:t>
       </w:r>
+      <w:proofErr w:type="spellEnd"/>
     </w:p>
     <w:p>
       <w:pPr>
@@ -2480,8 +2929,15 @@
           <w:rFonts w:ascii="Times New Roman" w:hAnsi="Times New Roman" w:cs="Times New Roman"/>
         </w:rPr>
         <w:tab/>
+      </w:r>
+      <w:proofErr w:type="spellStart"/>
+      <w:r>
+        <w:rPr>
+          <w:rFonts w:ascii="Times New Roman" w:hAnsi="Times New Roman" w:cs="Times New Roman"/>
+        </w:rPr>
         <w:t>Takanaw</w:t>
       </w:r>
+      <w:proofErr w:type="spellEnd"/>
     </w:p>
     <w:p>
       <w:pPr>
@@ -2609,31 +3065,47 @@
         </w:rPr>
         <w:tab/>
       </w:r>
+      <w:proofErr w:type="spellStart"/>
       <w:r>
         <w:rPr>
           <w:rFonts w:ascii="Times New Roman" w:hAnsi="Times New Roman" w:cs="Times New Roman"/>
         </w:rPr>
         <w:t>Takanaw</w:t>
       </w:r>
-    </w:p>
-    <w:p>
-      <w:pPr>
-        <w:rPr>
-          <w:rFonts w:ascii="Times New Roman" w:hAnsi="Times New Roman" w:cs="Times New Roman"/>
-        </w:rPr>
-      </w:pPr>
-    </w:p>
-    <w:p>
-      <w:pPr>
-        <w:rPr>
-          <w:rFonts w:ascii="Times New Roman" w:hAnsi="Times New Roman" w:cs="Times New Roman"/>
-        </w:rPr>
-      </w:pPr>
-      <w:r>
-        <w:rPr>
-          <w:rFonts w:ascii="Times New Roman" w:hAnsi="Times New Roman" w:cs="Times New Roman"/>
-        </w:rPr>
-        <w:t>#e This male boar pushes Takanaw.</w:t>
+      <w:proofErr w:type="spellEnd"/>
+    </w:p>
+    <w:p>
+      <w:pPr>
+        <w:rPr>
+          <w:rFonts w:ascii="Times New Roman" w:hAnsi="Times New Roman" w:cs="Times New Roman"/>
+        </w:rPr>
+      </w:pPr>
+    </w:p>
+    <w:p>
+      <w:pPr>
+        <w:rPr>
+          <w:rFonts w:ascii="Times New Roman" w:hAnsi="Times New Roman" w:cs="Times New Roman"/>
+        </w:rPr>
+      </w:pPr>
+      <w:r>
+        <w:rPr>
+          <w:rFonts w:ascii="Times New Roman" w:hAnsi="Times New Roman" w:cs="Times New Roman"/>
+        </w:rPr>
+        <w:t xml:space="preserve">#e This male boar pushes </w:t>
+      </w:r>
+      <w:proofErr w:type="spellStart"/>
+      <w:r>
+        <w:rPr>
+          <w:rFonts w:ascii="Times New Roman" w:hAnsi="Times New Roman" w:cs="Times New Roman"/>
+        </w:rPr>
+        <w:t>Takanaw</w:t>
+      </w:r>
+      <w:proofErr w:type="spellEnd"/>
+      <w:r>
+        <w:rPr>
+          <w:rFonts w:ascii="Times New Roman" w:hAnsi="Times New Roman" w:cs="Times New Roman"/>
+        </w:rPr>
+        <w:t>.</w:t>
       </w:r>
     </w:p>
     <w:p>
@@ -2666,12 +3138,14 @@
         </w:rPr>
         <w:t>山豬推了</w:t>
       </w:r>
+      <w:proofErr w:type="spellStart"/>
       <w:r>
         <w:rPr>
           <w:rFonts w:ascii="Times New Roman" w:hAnsi="Times New Roman" w:cs="Times New Roman"/>
         </w:rPr>
         <w:t>Takanaw</w:t>
       </w:r>
+      <w:proofErr w:type="spellEnd"/>
       <w:r>
         <w:rPr>
           <w:rFonts w:ascii="Times New Roman" w:hAnsi="Times New Roman" w:cs="Times New Roman"/>
@@ -2682,7 +3156,7 @@
     <w:p>
       <w:pPr>
         <w:rPr>
-          <w:rFonts w:ascii="Times New Roman" w:hAnsi="Times New Roman" w:cs="Times New Roman" w:hint="eastAsia"/>
+          <w:rFonts w:ascii="Times New Roman" w:hAnsi="Times New Roman" w:cs="Times New Roman"/>
         </w:rPr>
       </w:pPr>
       <w:r>
@@ -2721,14 +3195,35 @@
     <w:p>
       <w:pPr>
         <w:rPr>
-          <w:rFonts w:ascii="Times New Roman" w:hAnsi="Times New Roman" w:cs="Times New Roman" w:hint="eastAsia"/>
-        </w:rPr>
-      </w:pPr>
-      <w:r>
-        <w:rPr>
-          <w:rFonts w:ascii="Times New Roman" w:hAnsi="Times New Roman" w:cs="Times New Roman"/>
-        </w:rPr>
-        <w:t>Kay Takanaw wa</w:t>
+          <w:rFonts w:ascii="Times New Roman" w:hAnsi="Times New Roman" w:cs="Times New Roman"/>
+        </w:rPr>
+      </w:pPr>
+      <w:r>
+        <w:rPr>
+          <w:rFonts w:ascii="Times New Roman" w:hAnsi="Times New Roman" w:cs="Times New Roman"/>
+        </w:rPr>
+        <w:t xml:space="preserve">Kay </w:t>
+      </w:r>
+      <w:proofErr w:type="spellStart"/>
+      <w:r>
+        <w:rPr>
+          <w:rFonts w:ascii="Times New Roman" w:hAnsi="Times New Roman" w:cs="Times New Roman"/>
+        </w:rPr>
+        <w:t>Takanaw</w:t>
+      </w:r>
+      <w:proofErr w:type="spellEnd"/>
+      <w:r>
+        <w:rPr>
+          <w:rFonts w:ascii="Times New Roman" w:hAnsi="Times New Roman" w:cs="Times New Roman"/>
+        </w:rPr>
+        <w:t xml:space="preserve"> </w:t>
+      </w:r>
+      <w:proofErr w:type="spellStart"/>
+      <w:r>
+        <w:rPr>
+          <w:rFonts w:ascii="Times New Roman" w:hAnsi="Times New Roman" w:cs="Times New Roman"/>
+        </w:rPr>
+        <w:t>wa</w:t>
       </w:r>
       <w:r>
         <w:rPr>
@@ -2748,11 +3243,33 @@
         </w:rPr>
         <w:t>ngu</w:t>
       </w:r>
-      <w:r>
-        <w:rPr>
-          <w:rFonts w:ascii="Times New Roman" w:hAnsi="Times New Roman" w:cs="Times New Roman"/>
-        </w:rPr>
-        <w:t xml:space="preserve"> ki valis</w:t>
+      <w:proofErr w:type="spellEnd"/>
+      <w:r>
+        <w:rPr>
+          <w:rFonts w:ascii="Times New Roman" w:hAnsi="Times New Roman" w:cs="Times New Roman"/>
+        </w:rPr>
+        <w:t xml:space="preserve"> </w:t>
+      </w:r>
+      <w:proofErr w:type="spellStart"/>
+      <w:r>
+        <w:rPr>
+          <w:rFonts w:ascii="Times New Roman" w:hAnsi="Times New Roman" w:cs="Times New Roman"/>
+        </w:rPr>
+        <w:t>ki</w:t>
+      </w:r>
+      <w:proofErr w:type="spellEnd"/>
+      <w:r>
+        <w:rPr>
+          <w:rFonts w:ascii="Times New Roman" w:hAnsi="Times New Roman" w:cs="Times New Roman"/>
+        </w:rPr>
+        <w:t xml:space="preserve"> </w:t>
+      </w:r>
+      <w:proofErr w:type="spellStart"/>
+      <w:r>
+        <w:rPr>
+          <w:rFonts w:ascii="Times New Roman" w:hAnsi="Times New Roman" w:cs="Times New Roman"/>
+        </w:rPr>
+        <w:t>valis</w:t>
       </w:r>
       <w:r>
         <w:rPr>
@@ -2766,6 +3283,7 @@
         </w:rPr>
         <w:t>ne</w:t>
       </w:r>
+      <w:proofErr w:type="spellEnd"/>
     </w:p>
     <w:p>
       <w:pPr>
@@ -2785,11 +3303,19 @@
         </w:rPr>
         <w:tab/>
       </w:r>
-      <w:r>
-        <w:rPr>
-          <w:rFonts w:ascii="Times New Roman" w:hAnsi="Times New Roman" w:cs="Times New Roman"/>
-        </w:rPr>
-        <w:t xml:space="preserve">Takanaw </w:t>
+      <w:proofErr w:type="spellStart"/>
+      <w:r>
+        <w:rPr>
+          <w:rFonts w:ascii="Times New Roman" w:hAnsi="Times New Roman" w:cs="Times New Roman"/>
+        </w:rPr>
+        <w:t>Takanaw</w:t>
+      </w:r>
+      <w:proofErr w:type="spellEnd"/>
+      <w:r>
+        <w:rPr>
+          <w:rFonts w:ascii="Times New Roman" w:hAnsi="Times New Roman" w:cs="Times New Roman"/>
+        </w:rPr>
+        <w:t xml:space="preserve"> </w:t>
       </w:r>
       <w:r>
         <w:rPr>
@@ -2839,6 +3365,7 @@
         </w:rPr>
         <w:t>-</w:t>
       </w:r>
+      <w:proofErr w:type="spellStart"/>
       <w:r>
         <w:rPr>
           <w:rFonts w:ascii="Times New Roman" w:hAnsi="Times New Roman" w:cs="Times New Roman"/>
@@ -2851,48 +3378,58 @@
         </w:rPr>
         <w:t>ngu</w:t>
       </w:r>
-      <w:r>
-        <w:rPr>
-          <w:rFonts w:ascii="Times New Roman" w:hAnsi="Times New Roman" w:cs="Times New Roman"/>
-        </w:rPr>
-        <w:t xml:space="preserve"> </w:t>
-      </w:r>
-      <w:r>
-        <w:rPr>
-          <w:rFonts w:ascii="Times New Roman" w:hAnsi="Times New Roman" w:cs="Times New Roman"/>
-        </w:rPr>
-        <w:tab/>
-      </w:r>
-      <w:r>
-        <w:rPr>
-          <w:rFonts w:ascii="Times New Roman" w:hAnsi="Times New Roman" w:cs="Times New Roman"/>
-        </w:rPr>
-        <w:tab/>
-      </w:r>
-      <w:r>
-        <w:rPr>
-          <w:rFonts w:ascii="Times New Roman" w:hAnsi="Times New Roman" w:cs="Times New Roman"/>
-        </w:rPr>
-        <w:tab/>
-      </w:r>
-      <w:r>
-        <w:rPr>
-          <w:rFonts w:ascii="Times New Roman" w:hAnsi="Times New Roman" w:cs="Times New Roman"/>
-        </w:rPr>
-        <w:t xml:space="preserve">ki </w:t>
-      </w:r>
-      <w:r>
-        <w:rPr>
-          <w:rFonts w:ascii="Times New Roman" w:hAnsi="Times New Roman" w:cs="Times New Roman"/>
-        </w:rPr>
-        <w:tab/>
-      </w:r>
-      <w:r>
-        <w:rPr>
-          <w:rFonts w:ascii="Times New Roman" w:hAnsi="Times New Roman" w:cs="Times New Roman"/>
-        </w:rPr>
-        <w:tab/>
-      </w:r>
+      <w:proofErr w:type="spellEnd"/>
+      <w:r>
+        <w:rPr>
+          <w:rFonts w:ascii="Times New Roman" w:hAnsi="Times New Roman" w:cs="Times New Roman"/>
+        </w:rPr>
+        <w:t xml:space="preserve"> </w:t>
+      </w:r>
+      <w:r>
+        <w:rPr>
+          <w:rFonts w:ascii="Times New Roman" w:hAnsi="Times New Roman" w:cs="Times New Roman"/>
+        </w:rPr>
+        <w:tab/>
+      </w:r>
+      <w:r>
+        <w:rPr>
+          <w:rFonts w:ascii="Times New Roman" w:hAnsi="Times New Roman" w:cs="Times New Roman"/>
+        </w:rPr>
+        <w:tab/>
+      </w:r>
+      <w:r>
+        <w:rPr>
+          <w:rFonts w:ascii="Times New Roman" w:hAnsi="Times New Roman" w:cs="Times New Roman"/>
+        </w:rPr>
+        <w:tab/>
+      </w:r>
+      <w:proofErr w:type="spellStart"/>
+      <w:r>
+        <w:rPr>
+          <w:rFonts w:ascii="Times New Roman" w:hAnsi="Times New Roman" w:cs="Times New Roman"/>
+        </w:rPr>
+        <w:t>ki</w:t>
+      </w:r>
+      <w:proofErr w:type="spellEnd"/>
+      <w:r>
+        <w:rPr>
+          <w:rFonts w:ascii="Times New Roman" w:hAnsi="Times New Roman" w:cs="Times New Roman"/>
+        </w:rPr>
+        <w:t xml:space="preserve"> </w:t>
+      </w:r>
+      <w:r>
+        <w:rPr>
+          <w:rFonts w:ascii="Times New Roman" w:hAnsi="Times New Roman" w:cs="Times New Roman"/>
+        </w:rPr>
+        <w:tab/>
+      </w:r>
+      <w:r>
+        <w:rPr>
+          <w:rFonts w:ascii="Times New Roman" w:hAnsi="Times New Roman" w:cs="Times New Roman"/>
+        </w:rPr>
+        <w:tab/>
+      </w:r>
+      <w:proofErr w:type="spellStart"/>
       <w:r>
         <w:rPr>
           <w:rFonts w:ascii="Times New Roman" w:hAnsi="Times New Roman" w:cs="Times New Roman"/>
@@ -2917,6 +3454,7 @@
         </w:rPr>
         <w:t>ne</w:t>
       </w:r>
+      <w:proofErr w:type="spellEnd"/>
     </w:p>
     <w:p>
       <w:pPr>
@@ -2941,7 +3479,20 @@
           <w:rFonts w:ascii="Times New Roman" w:hAnsi="Times New Roman" w:cs="Times New Roman"/>
         </w:rPr>
         <w:tab/>
-        <w:t xml:space="preserve">Takanaw </w:t>
+      </w:r>
+      <w:proofErr w:type="spellStart"/>
+      <w:r>
+        <w:rPr>
+          <w:rFonts w:ascii="Times New Roman" w:hAnsi="Times New Roman" w:cs="Times New Roman"/>
+        </w:rPr>
+        <w:t>Takanaw</w:t>
+      </w:r>
+      <w:proofErr w:type="spellEnd"/>
+      <w:r>
+        <w:rPr>
+          <w:rFonts w:ascii="Times New Roman" w:hAnsi="Times New Roman" w:cs="Times New Roman"/>
+        </w:rPr>
+        <w:t xml:space="preserve"> </w:t>
       </w:r>
       <w:r>
         <w:rPr>
@@ -3034,7 +3585,20 @@
           <w:rFonts w:ascii="Times New Roman" w:hAnsi="Times New Roman" w:cs="Times New Roman"/>
         </w:rPr>
         <w:tab/>
-        <w:t xml:space="preserve">Takanaw </w:t>
+      </w:r>
+      <w:proofErr w:type="spellStart"/>
+      <w:r>
+        <w:rPr>
+          <w:rFonts w:ascii="Times New Roman" w:hAnsi="Times New Roman" w:cs="Times New Roman"/>
+        </w:rPr>
+        <w:t>Takanaw</w:t>
+      </w:r>
+      <w:proofErr w:type="spellEnd"/>
+      <w:r>
+        <w:rPr>
+          <w:rFonts w:ascii="Times New Roman" w:hAnsi="Times New Roman" w:cs="Times New Roman"/>
+        </w:rPr>
+        <w:t xml:space="preserve"> </w:t>
       </w:r>
       <w:r>
         <w:rPr>
@@ -3156,7 +3720,21 @@
         <w:rPr>
           <w:rFonts w:ascii="Times New Roman" w:hAnsi="Times New Roman" w:cs="Times New Roman"/>
         </w:rPr>
-        <w:t xml:space="preserve">#e Takanaw </w:t>
+        <w:t xml:space="preserve">#e </w:t>
+      </w:r>
+      <w:proofErr w:type="spellStart"/>
+      <w:r>
+        <w:rPr>
+          <w:rFonts w:ascii="Times New Roman" w:hAnsi="Times New Roman" w:cs="Times New Roman"/>
+        </w:rPr>
+        <w:t>Takanaw</w:t>
+      </w:r>
+      <w:proofErr w:type="spellEnd"/>
+      <w:r>
+        <w:rPr>
+          <w:rFonts w:ascii="Times New Roman" w:hAnsi="Times New Roman" w:cs="Times New Roman"/>
+        </w:rPr>
+        <w:t xml:space="preserve"> </w:t>
       </w:r>
       <w:r>
         <w:rPr>
@@ -3201,12 +3779,14 @@
         </w:rPr>
         <w:t xml:space="preserve">#c </w:t>
       </w:r>
+      <w:proofErr w:type="spellStart"/>
       <w:r>
         <w:rPr>
           <w:rFonts w:ascii="Times New Roman" w:hAnsi="Times New Roman" w:cs="Times New Roman"/>
         </w:rPr>
         <w:t>Takanaw</w:t>
       </w:r>
+      <w:proofErr w:type="spellEnd"/>
       <w:r>
         <w:rPr>
           <w:rFonts w:ascii="Times New Roman" w:hAnsi="Times New Roman" w:cs="Times New Roman"/>
@@ -3248,7 +3828,15 @@
         <w:rPr>
           <w:rFonts w:ascii="Times New Roman" w:hAnsi="Times New Roman" w:cs="Times New Roman"/>
         </w:rPr>
-        <w:t>#n wapun</w:t>
+        <w:lastRenderedPageBreak/>
+        <w:t xml:space="preserve">#n </w:t>
+      </w:r>
+      <w:proofErr w:type="spellStart"/>
+      <w:r>
+        <w:rPr>
+          <w:rFonts w:ascii="Times New Roman" w:hAnsi="Times New Roman" w:cs="Times New Roman"/>
+        </w:rPr>
+        <w:t>wapun</w:t>
       </w:r>
       <w:r>
         <w:rPr>
@@ -3262,6 +3850,7 @@
         </w:rPr>
         <w:t>ngu</w:t>
       </w:r>
+      <w:proofErr w:type="spellEnd"/>
       <w:r>
         <w:rPr>
           <w:rFonts w:ascii="Times New Roman" w:hAnsi="Times New Roman" w:cs="Times New Roman"/>
@@ -3274,12 +3863,14 @@
         </w:rPr>
         <w:t>也可作</w:t>
       </w:r>
+      <w:proofErr w:type="spellStart"/>
       <w:r>
         <w:rPr>
           <w:rFonts w:ascii="Times New Roman" w:hAnsi="Times New Roman" w:cs="Times New Roman"/>
         </w:rPr>
         <w:t>wapunpung</w:t>
       </w:r>
+      <w:proofErr w:type="spellEnd"/>
       <w:r>
         <w:rPr>
           <w:rFonts w:ascii="Times New Roman" w:hAnsi="Times New Roman" w:cs="Times New Roman"/>
@@ -3310,14 +3901,43 @@
     <w:p>
       <w:pPr>
         <w:rPr>
-          <w:rFonts w:ascii="Times New Roman" w:hAnsi="Times New Roman" w:cs="Times New Roman" w:hint="eastAsia"/>
-        </w:rPr>
-      </w:pPr>
-      <w:r>
-        <w:rPr>
-          <w:rFonts w:ascii="Times New Roman" w:hAnsi="Times New Roman" w:cs="Times New Roman"/>
-        </w:rPr>
-        <w:t>Kavay Takanaw ki</w:t>
+          <w:rFonts w:ascii="Times New Roman" w:hAnsi="Times New Roman" w:cs="Times New Roman"/>
+        </w:rPr>
+      </w:pPr>
+      <w:proofErr w:type="spellStart"/>
+      <w:r>
+        <w:rPr>
+          <w:rFonts w:ascii="Times New Roman" w:hAnsi="Times New Roman" w:cs="Times New Roman"/>
+        </w:rPr>
+        <w:t>Kavay</w:t>
+      </w:r>
+      <w:proofErr w:type="spellEnd"/>
+      <w:r>
+        <w:rPr>
+          <w:rFonts w:ascii="Times New Roman" w:hAnsi="Times New Roman" w:cs="Times New Roman"/>
+        </w:rPr>
+        <w:t xml:space="preserve"> </w:t>
+      </w:r>
+      <w:proofErr w:type="spellStart"/>
+      <w:r>
+        <w:rPr>
+          <w:rFonts w:ascii="Times New Roman" w:hAnsi="Times New Roman" w:cs="Times New Roman"/>
+        </w:rPr>
+        <w:t>Takanaw</w:t>
+      </w:r>
+      <w:proofErr w:type="spellEnd"/>
+      <w:r>
+        <w:rPr>
+          <w:rFonts w:ascii="Times New Roman" w:hAnsi="Times New Roman" w:cs="Times New Roman"/>
+        </w:rPr>
+        <w:t xml:space="preserve"> </w:t>
+      </w:r>
+      <w:proofErr w:type="spellStart"/>
+      <w:r>
+        <w:rPr>
+          <w:rFonts w:ascii="Times New Roman" w:hAnsi="Times New Roman" w:cs="Times New Roman"/>
+        </w:rPr>
+        <w:t>ki</w:t>
       </w:r>
       <w:r>
         <w:rPr>
@@ -3329,51 +3949,98 @@
         <w:rPr>
           <w:rFonts w:ascii="Times New Roman" w:hAnsi="Times New Roman" w:cs="Times New Roman"/>
         </w:rPr>
-        <w:t>punpung ki valisane</w:t>
-      </w:r>
-    </w:p>
-    <w:p>
-      <w:pPr>
-        <w:rPr>
-          <w:rFonts w:ascii="Times New Roman" w:hAnsi="Times New Roman" w:cs="Times New Roman"/>
-        </w:rPr>
-      </w:pPr>
-      <w:r>
-        <w:rPr>
-          <w:rFonts w:ascii="Times New Roman" w:hAnsi="Times New Roman" w:cs="Times New Roman"/>
-        </w:rPr>
-        <w:t xml:space="preserve">Kavay </w:t>
-      </w:r>
-      <w:r>
-        <w:rPr>
-          <w:rFonts w:ascii="Times New Roman" w:hAnsi="Times New Roman" w:cs="Times New Roman"/>
-        </w:rPr>
-        <w:tab/>
-      </w:r>
-      <w:r>
-        <w:rPr>
-          <w:rFonts w:ascii="Times New Roman" w:hAnsi="Times New Roman" w:cs="Times New Roman"/>
-        </w:rPr>
-        <w:tab/>
-      </w:r>
-      <w:r>
-        <w:rPr>
-          <w:rFonts w:ascii="Times New Roman" w:hAnsi="Times New Roman" w:cs="Times New Roman"/>
-        </w:rPr>
-        <w:t xml:space="preserve">Takanaw </w:t>
-      </w:r>
-      <w:r>
-        <w:rPr>
-          <w:rFonts w:ascii="Times New Roman" w:hAnsi="Times New Roman" w:cs="Times New Roman"/>
-        </w:rPr>
-        <w:tab/>
-      </w:r>
+        <w:t>punpung</w:t>
+      </w:r>
+      <w:proofErr w:type="spellEnd"/>
+      <w:r>
+        <w:rPr>
+          <w:rFonts w:ascii="Times New Roman" w:hAnsi="Times New Roman" w:cs="Times New Roman"/>
+        </w:rPr>
+        <w:t xml:space="preserve"> </w:t>
+      </w:r>
+      <w:proofErr w:type="spellStart"/>
       <w:r>
         <w:rPr>
           <w:rFonts w:ascii="Times New Roman" w:hAnsi="Times New Roman" w:cs="Times New Roman"/>
         </w:rPr>
         <w:t>ki</w:t>
       </w:r>
+      <w:proofErr w:type="spellEnd"/>
+      <w:r>
+        <w:rPr>
+          <w:rFonts w:ascii="Times New Roman" w:hAnsi="Times New Roman" w:cs="Times New Roman"/>
+        </w:rPr>
+        <w:t xml:space="preserve"> </w:t>
+      </w:r>
+      <w:proofErr w:type="spellStart"/>
+      <w:r>
+        <w:rPr>
+          <w:rFonts w:ascii="Times New Roman" w:hAnsi="Times New Roman" w:cs="Times New Roman"/>
+        </w:rPr>
+        <w:t>valisane</w:t>
+      </w:r>
+      <w:proofErr w:type="spellEnd"/>
+    </w:p>
+    <w:p>
+      <w:pPr>
+        <w:rPr>
+          <w:rFonts w:ascii="Times New Roman" w:hAnsi="Times New Roman" w:cs="Times New Roman"/>
+        </w:rPr>
+      </w:pPr>
+      <w:proofErr w:type="spellStart"/>
+      <w:r>
+        <w:rPr>
+          <w:rFonts w:ascii="Times New Roman" w:hAnsi="Times New Roman" w:cs="Times New Roman"/>
+        </w:rPr>
+        <w:t>Kavay</w:t>
+      </w:r>
+      <w:proofErr w:type="spellEnd"/>
+      <w:r>
+        <w:rPr>
+          <w:rFonts w:ascii="Times New Roman" w:hAnsi="Times New Roman" w:cs="Times New Roman"/>
+        </w:rPr>
+        <w:t xml:space="preserve"> </w:t>
+      </w:r>
+      <w:r>
+        <w:rPr>
+          <w:rFonts w:ascii="Times New Roman" w:hAnsi="Times New Roman" w:cs="Times New Roman"/>
+        </w:rPr>
+        <w:tab/>
+      </w:r>
+      <w:r>
+        <w:rPr>
+          <w:rFonts w:ascii="Times New Roman" w:hAnsi="Times New Roman" w:cs="Times New Roman"/>
+        </w:rPr>
+        <w:tab/>
+      </w:r>
+      <w:proofErr w:type="spellStart"/>
+      <w:r>
+        <w:rPr>
+          <w:rFonts w:ascii="Times New Roman" w:hAnsi="Times New Roman" w:cs="Times New Roman"/>
+        </w:rPr>
+        <w:t>Takanaw</w:t>
+      </w:r>
+      <w:proofErr w:type="spellEnd"/>
+      <w:r>
+        <w:rPr>
+          <w:rFonts w:ascii="Times New Roman" w:hAnsi="Times New Roman" w:cs="Times New Roman"/>
+        </w:rPr>
+        <w:t xml:space="preserve"> </w:t>
+      </w:r>
+      <w:r>
+        <w:rPr>
+          <w:rFonts w:ascii="Times New Roman" w:hAnsi="Times New Roman" w:cs="Times New Roman"/>
+        </w:rPr>
+        <w:tab/>
+      </w:r>
+      <w:proofErr w:type="spellStart"/>
+      <w:r>
+        <w:rPr>
+          <w:rFonts w:ascii="Times New Roman" w:hAnsi="Times New Roman" w:cs="Times New Roman"/>
+        </w:rPr>
+        <w:t>ki</w:t>
+      </w:r>
+      <w:proofErr w:type="spellEnd"/>
       <w:r>
         <w:rPr>
           <w:rFonts w:ascii="Times New Roman" w:hAnsi="Times New Roman" w:cs="Times New Roman"/>
@@ -3404,48 +4071,65 @@
         </w:rPr>
         <w:t>-</w:t>
       </w:r>
-      <w:r>
-        <w:rPr>
-          <w:rFonts w:ascii="Times New Roman" w:hAnsi="Times New Roman" w:cs="Times New Roman"/>
-        </w:rPr>
-        <w:t xml:space="preserve">pung </w:t>
-      </w:r>
-      <w:r>
-        <w:rPr>
-          <w:rFonts w:ascii="Times New Roman" w:hAnsi="Times New Roman" w:cs="Times New Roman"/>
-        </w:rPr>
-        <w:tab/>
-      </w:r>
-      <w:r>
-        <w:rPr>
-          <w:rFonts w:ascii="Times New Roman" w:hAnsi="Times New Roman" w:cs="Times New Roman"/>
-        </w:rPr>
-        <w:tab/>
-      </w:r>
-      <w:r>
-        <w:rPr>
-          <w:rFonts w:ascii="Times New Roman" w:hAnsi="Times New Roman" w:cs="Times New Roman"/>
-        </w:rPr>
-        <w:tab/>
-      </w:r>
-      <w:r>
-        <w:rPr>
-          <w:rFonts w:ascii="Times New Roman" w:hAnsi="Times New Roman" w:cs="Times New Roman"/>
-        </w:rPr>
-        <w:t xml:space="preserve">ki </w:t>
-      </w:r>
-      <w:r>
-        <w:rPr>
-          <w:rFonts w:ascii="Times New Roman" w:hAnsi="Times New Roman" w:cs="Times New Roman"/>
-        </w:rPr>
-        <w:tab/>
-      </w:r>
-      <w:r>
-        <w:rPr>
-          <w:rFonts w:ascii="Times New Roman" w:hAnsi="Times New Roman" w:cs="Times New Roman"/>
-        </w:rPr>
-        <w:tab/>
-      </w:r>
+      <w:proofErr w:type="spellStart"/>
+      <w:r>
+        <w:rPr>
+          <w:rFonts w:ascii="Times New Roman" w:hAnsi="Times New Roman" w:cs="Times New Roman"/>
+        </w:rPr>
+        <w:t>pung</w:t>
+      </w:r>
+      <w:proofErr w:type="spellEnd"/>
+      <w:r>
+        <w:rPr>
+          <w:rFonts w:ascii="Times New Roman" w:hAnsi="Times New Roman" w:cs="Times New Roman"/>
+        </w:rPr>
+        <w:t xml:space="preserve"> </w:t>
+      </w:r>
+      <w:r>
+        <w:rPr>
+          <w:rFonts w:ascii="Times New Roman" w:hAnsi="Times New Roman" w:cs="Times New Roman"/>
+        </w:rPr>
+        <w:tab/>
+      </w:r>
+      <w:r>
+        <w:rPr>
+          <w:rFonts w:ascii="Times New Roman" w:hAnsi="Times New Roman" w:cs="Times New Roman"/>
+        </w:rPr>
+        <w:tab/>
+      </w:r>
+      <w:r>
+        <w:rPr>
+          <w:rFonts w:ascii="Times New Roman" w:hAnsi="Times New Roman" w:cs="Times New Roman"/>
+        </w:rPr>
+        <w:tab/>
+      </w:r>
+      <w:proofErr w:type="spellStart"/>
+      <w:r>
+        <w:rPr>
+          <w:rFonts w:ascii="Times New Roman" w:hAnsi="Times New Roman" w:cs="Times New Roman"/>
+        </w:rPr>
+        <w:t>ki</w:t>
+      </w:r>
+      <w:proofErr w:type="spellEnd"/>
+      <w:r>
+        <w:rPr>
+          <w:rFonts w:ascii="Times New Roman" w:hAnsi="Times New Roman" w:cs="Times New Roman"/>
+        </w:rPr>
+        <w:t xml:space="preserve"> </w:t>
+      </w:r>
+      <w:r>
+        <w:rPr>
+          <w:rFonts w:ascii="Times New Roman" w:hAnsi="Times New Roman" w:cs="Times New Roman"/>
+        </w:rPr>
+        <w:tab/>
+      </w:r>
+      <w:r>
+        <w:rPr>
+          <w:rFonts w:ascii="Times New Roman" w:hAnsi="Times New Roman" w:cs="Times New Roman"/>
+        </w:rPr>
+        <w:tab/>
+      </w:r>
+      <w:proofErr w:type="spellStart"/>
       <w:r>
         <w:rPr>
           <w:rFonts w:ascii="Times New Roman" w:hAnsi="Times New Roman" w:cs="Times New Roman"/>
@@ -3464,31 +4148,47 @@
         </w:rPr>
         <w:t>ane</w:t>
       </w:r>
-    </w:p>
-    <w:p>
-      <w:pPr>
-        <w:rPr>
-          <w:rFonts w:ascii="Times New Roman" w:hAnsi="Times New Roman" w:cs="Times New Roman"/>
-        </w:rPr>
-      </w:pPr>
+      <w:proofErr w:type="spellEnd"/>
+    </w:p>
+    <w:p>
+      <w:pPr>
+        <w:rPr>
+          <w:rFonts w:ascii="Times New Roman" w:hAnsi="Times New Roman" w:cs="Times New Roman"/>
+        </w:rPr>
+      </w:pPr>
+      <w:proofErr w:type="spellStart"/>
       <w:r>
         <w:rPr>
           <w:rFonts w:ascii="Times New Roman" w:hAnsi="Times New Roman" w:cs="Times New Roman"/>
         </w:rPr>
         <w:t>That.DIST</w:t>
       </w:r>
-      <w:r>
-        <w:rPr>
-          <w:rFonts w:ascii="Times New Roman" w:hAnsi="Times New Roman" w:cs="Times New Roman"/>
-        </w:rPr>
-        <w:t xml:space="preserve"> </w:t>
-      </w:r>
-      <w:r>
-        <w:rPr>
-          <w:rFonts w:ascii="Times New Roman" w:hAnsi="Times New Roman" w:cs="Times New Roman"/>
-        </w:rPr>
-        <w:tab/>
-        <w:t xml:space="preserve">Takanaw </w:t>
+      <w:proofErr w:type="spellEnd"/>
+      <w:r>
+        <w:rPr>
+          <w:rFonts w:ascii="Times New Roman" w:hAnsi="Times New Roman" w:cs="Times New Roman"/>
+        </w:rPr>
+        <w:t xml:space="preserve"> </w:t>
+      </w:r>
+      <w:r>
+        <w:rPr>
+          <w:rFonts w:ascii="Times New Roman" w:hAnsi="Times New Roman" w:cs="Times New Roman"/>
+        </w:rPr>
+        <w:tab/>
+      </w:r>
+      <w:proofErr w:type="spellStart"/>
+      <w:r>
+        <w:rPr>
+          <w:rFonts w:ascii="Times New Roman" w:hAnsi="Times New Roman" w:cs="Times New Roman"/>
+        </w:rPr>
+        <w:t>Takanaw</w:t>
+      </w:r>
+      <w:proofErr w:type="spellEnd"/>
+      <w:r>
+        <w:rPr>
+          <w:rFonts w:ascii="Times New Roman" w:hAnsi="Times New Roman" w:cs="Times New Roman"/>
+        </w:rPr>
+        <w:t xml:space="preserve"> </w:t>
       </w:r>
       <w:r>
         <w:rPr>
@@ -3572,7 +4272,7 @@
     <w:p>
       <w:pPr>
         <w:rPr>
-          <w:rFonts w:ascii="Times New Roman" w:hAnsi="Times New Roman" w:cs="Times New Roman" w:hint="eastAsia"/>
+          <w:rFonts w:ascii="Times New Roman" w:hAnsi="Times New Roman" w:cs="Times New Roman"/>
         </w:rPr>
       </w:pPr>
       <w:r>
@@ -3604,7 +4304,20 @@
           <w:rFonts w:ascii="Times New Roman" w:hAnsi="Times New Roman" w:cs="Times New Roman"/>
         </w:rPr>
         <w:tab/>
-        <w:t xml:space="preserve">Takanaw </w:t>
+      </w:r>
+      <w:proofErr w:type="spellStart"/>
+      <w:r>
+        <w:rPr>
+          <w:rFonts w:ascii="Times New Roman" w:hAnsi="Times New Roman" w:cs="Times New Roman"/>
+        </w:rPr>
+        <w:t>Takanaw</w:t>
+      </w:r>
+      <w:proofErr w:type="spellEnd"/>
+      <w:r>
+        <w:rPr>
+          <w:rFonts w:ascii="Times New Roman" w:hAnsi="Times New Roman" w:cs="Times New Roman"/>
+        </w:rPr>
+        <w:t xml:space="preserve"> </w:t>
       </w:r>
       <w:r>
         <w:rPr>
@@ -3720,7 +4433,21 @@
         <w:rPr>
           <w:rFonts w:ascii="Times New Roman" w:hAnsi="Times New Roman" w:cs="Times New Roman"/>
         </w:rPr>
-        <w:t xml:space="preserve">#e Takanaw is </w:t>
+        <w:t xml:space="preserve">#e </w:t>
+      </w:r>
+      <w:proofErr w:type="spellStart"/>
+      <w:r>
+        <w:rPr>
+          <w:rFonts w:ascii="Times New Roman" w:hAnsi="Times New Roman" w:cs="Times New Roman"/>
+        </w:rPr>
+        <w:t>Takanaw</w:t>
+      </w:r>
+      <w:proofErr w:type="spellEnd"/>
+      <w:r>
+        <w:rPr>
+          <w:rFonts w:ascii="Times New Roman" w:hAnsi="Times New Roman" w:cs="Times New Roman"/>
+        </w:rPr>
+        <w:t xml:space="preserve"> is </w:t>
       </w:r>
       <w:r>
         <w:rPr>
@@ -3759,12 +4486,14 @@
         </w:rPr>
         <w:t xml:space="preserve">#c </w:t>
       </w:r>
+      <w:proofErr w:type="spellStart"/>
       <w:r>
         <w:rPr>
           <w:rFonts w:ascii="Times New Roman" w:hAnsi="Times New Roman" w:cs="Times New Roman"/>
         </w:rPr>
         <w:t>Takanaw</w:t>
       </w:r>
+      <w:proofErr w:type="spellEnd"/>
       <w:r>
         <w:rPr>
           <w:rFonts w:ascii="Times New Roman" w:hAnsi="Times New Roman" w:cs="Times New Roman"/>
@@ -3808,36 +4537,42 @@
         </w:rPr>
         <w:t>在</w:t>
       </w:r>
+      <w:proofErr w:type="spellStart"/>
       <w:r>
         <w:rPr>
           <w:rFonts w:ascii="Times New Roman" w:hAnsi="Times New Roman" w:cs="Times New Roman"/>
         </w:rPr>
         <w:t>ki</w:t>
       </w:r>
+      <w:proofErr w:type="spellEnd"/>
       <w:r>
         <w:rPr>
           <w:rFonts w:ascii="Times New Roman" w:hAnsi="Times New Roman" w:cs="Times New Roman"/>
         </w:rPr>
         <w:t>前也可加上</w:t>
       </w:r>
+      <w:proofErr w:type="spellStart"/>
       <w:r>
         <w:rPr>
           <w:rFonts w:ascii="Times New Roman" w:hAnsi="Times New Roman" w:cs="Times New Roman"/>
         </w:rPr>
         <w:t>kavay</w:t>
       </w:r>
+      <w:proofErr w:type="spellEnd"/>
       <w:r>
         <w:rPr>
           <w:rFonts w:ascii="Times New Roman" w:hAnsi="Times New Roman" w:cs="Times New Roman"/>
         </w:rPr>
         <w:t>。</w:t>
       </w:r>
+      <w:proofErr w:type="spellStart"/>
       <w:r>
         <w:rPr>
           <w:rFonts w:ascii="Times New Roman" w:hAnsi="Times New Roman" w:cs="Times New Roman"/>
         </w:rPr>
         <w:t>Kavay</w:t>
       </w:r>
+      <w:proofErr w:type="spellEnd"/>
       <w:r>
         <w:rPr>
           <w:rFonts w:ascii="Times New Roman" w:hAnsi="Times New Roman" w:cs="Times New Roman"/>
@@ -3875,7 +4610,56 @@
         <w:rPr>
           <w:rFonts w:ascii="Times New Roman" w:hAnsi="Times New Roman" w:cs="Times New Roman"/>
         </w:rPr>
-        <w:t>Ku Takanaw kiapunpung ki valis</w:t>
+        <w:t xml:space="preserve">Ku </w:t>
+      </w:r>
+      <w:proofErr w:type="spellStart"/>
+      <w:r>
+        <w:rPr>
+          <w:rFonts w:ascii="Times New Roman" w:hAnsi="Times New Roman" w:cs="Times New Roman"/>
+        </w:rPr>
+        <w:t>Takanaw</w:t>
+      </w:r>
+      <w:proofErr w:type="spellEnd"/>
+      <w:r>
+        <w:rPr>
+          <w:rFonts w:ascii="Times New Roman" w:hAnsi="Times New Roman" w:cs="Times New Roman"/>
+        </w:rPr>
+        <w:t xml:space="preserve"> </w:t>
+      </w:r>
+      <w:proofErr w:type="spellStart"/>
+      <w:r>
+        <w:rPr>
+          <w:rFonts w:ascii="Times New Roman" w:hAnsi="Times New Roman" w:cs="Times New Roman"/>
+        </w:rPr>
+        <w:t>kiapunpung</w:t>
+      </w:r>
+      <w:proofErr w:type="spellEnd"/>
+      <w:r>
+        <w:rPr>
+          <w:rFonts w:ascii="Times New Roman" w:hAnsi="Times New Roman" w:cs="Times New Roman"/>
+        </w:rPr>
+        <w:t xml:space="preserve"> </w:t>
+      </w:r>
+      <w:proofErr w:type="spellStart"/>
+      <w:r>
+        <w:rPr>
+          <w:rFonts w:ascii="Times New Roman" w:hAnsi="Times New Roman" w:cs="Times New Roman"/>
+        </w:rPr>
+        <w:t>ki</w:t>
+      </w:r>
+      <w:proofErr w:type="spellEnd"/>
+      <w:r>
+        <w:rPr>
+          <w:rFonts w:ascii="Times New Roman" w:hAnsi="Times New Roman" w:cs="Times New Roman"/>
+        </w:rPr>
+        <w:t xml:space="preserve"> </w:t>
+      </w:r>
+      <w:proofErr w:type="spellStart"/>
+      <w:r>
+        <w:rPr>
+          <w:rFonts w:ascii="Times New Roman" w:hAnsi="Times New Roman" w:cs="Times New Roman"/>
+        </w:rPr>
+        <w:t>valis</w:t>
       </w:r>
       <w:r>
         <w:rPr>
@@ -3887,7 +4671,14 @@
         <w:rPr>
           <w:rFonts w:ascii="Times New Roman" w:hAnsi="Times New Roman" w:cs="Times New Roman"/>
         </w:rPr>
-        <w:t xml:space="preserve">ne </w:t>
+        <w:t>ne</w:t>
+      </w:r>
+      <w:proofErr w:type="spellEnd"/>
+      <w:r>
+        <w:rPr>
+          <w:rFonts w:ascii="Times New Roman" w:hAnsi="Times New Roman" w:cs="Times New Roman"/>
+        </w:rPr>
+        <w:t xml:space="preserve"> </w:t>
       </w:r>
     </w:p>
     <w:p>
@@ -3920,24 +4711,34 @@
         </w:rPr>
         <w:tab/>
       </w:r>
-      <w:r>
-        <w:rPr>
-          <w:rFonts w:ascii="Times New Roman" w:hAnsi="Times New Roman" w:cs="Times New Roman"/>
-        </w:rPr>
-        <w:t xml:space="preserve">Takanaw </w:t>
-      </w:r>
-      <w:r>
-        <w:rPr>
-          <w:rFonts w:ascii="Times New Roman" w:hAnsi="Times New Roman" w:cs="Times New Roman"/>
-        </w:rPr>
-        <w:tab/>
-      </w:r>
+      <w:proofErr w:type="spellStart"/>
+      <w:r>
+        <w:rPr>
+          <w:rFonts w:ascii="Times New Roman" w:hAnsi="Times New Roman" w:cs="Times New Roman"/>
+        </w:rPr>
+        <w:t>Takanaw</w:t>
+      </w:r>
+      <w:proofErr w:type="spellEnd"/>
+      <w:r>
+        <w:rPr>
+          <w:rFonts w:ascii="Times New Roman" w:hAnsi="Times New Roman" w:cs="Times New Roman"/>
+        </w:rPr>
+        <w:t xml:space="preserve"> </w:t>
+      </w:r>
+      <w:r>
+        <w:rPr>
+          <w:rFonts w:ascii="Times New Roman" w:hAnsi="Times New Roman" w:cs="Times New Roman"/>
+        </w:rPr>
+        <w:tab/>
+      </w:r>
+      <w:proofErr w:type="spellStart"/>
       <w:r>
         <w:rPr>
           <w:rFonts w:ascii="Times New Roman" w:hAnsi="Times New Roman" w:cs="Times New Roman"/>
         </w:rPr>
         <w:t>ki</w:t>
       </w:r>
+      <w:proofErr w:type="spellEnd"/>
       <w:r>
         <w:rPr>
           <w:rFonts w:ascii="Times New Roman" w:hAnsi="Times New Roman" w:cs="Times New Roman"/>
@@ -3968,48 +4769,65 @@
         </w:rPr>
         <w:t>-</w:t>
       </w:r>
-      <w:r>
-        <w:rPr>
-          <w:rFonts w:ascii="Times New Roman" w:hAnsi="Times New Roman" w:cs="Times New Roman"/>
-        </w:rPr>
-        <w:t xml:space="preserve">pung </w:t>
-      </w:r>
-      <w:r>
-        <w:rPr>
-          <w:rFonts w:ascii="Times New Roman" w:hAnsi="Times New Roman" w:cs="Times New Roman"/>
-        </w:rPr>
-        <w:tab/>
-      </w:r>
-      <w:r>
-        <w:rPr>
-          <w:rFonts w:ascii="Times New Roman" w:hAnsi="Times New Roman" w:cs="Times New Roman"/>
-        </w:rPr>
-        <w:tab/>
-      </w:r>
-      <w:r>
-        <w:rPr>
-          <w:rFonts w:ascii="Times New Roman" w:hAnsi="Times New Roman" w:cs="Times New Roman"/>
-        </w:rPr>
-        <w:t xml:space="preserve"> </w:t>
-      </w:r>
-      <w:r>
-        <w:rPr>
-          <w:rFonts w:ascii="Times New Roman" w:hAnsi="Times New Roman" w:cs="Times New Roman"/>
-        </w:rPr>
-        <w:t xml:space="preserve">ki </w:t>
-      </w:r>
-      <w:r>
-        <w:rPr>
-          <w:rFonts w:ascii="Times New Roman" w:hAnsi="Times New Roman" w:cs="Times New Roman"/>
-        </w:rPr>
-        <w:tab/>
-      </w:r>
-      <w:r>
-        <w:rPr>
-          <w:rFonts w:ascii="Times New Roman" w:hAnsi="Times New Roman" w:cs="Times New Roman"/>
-        </w:rPr>
-        <w:tab/>
-      </w:r>
+      <w:proofErr w:type="spellStart"/>
+      <w:r>
+        <w:rPr>
+          <w:rFonts w:ascii="Times New Roman" w:hAnsi="Times New Roman" w:cs="Times New Roman"/>
+        </w:rPr>
+        <w:t>pung</w:t>
+      </w:r>
+      <w:proofErr w:type="spellEnd"/>
+      <w:r>
+        <w:rPr>
+          <w:rFonts w:ascii="Times New Roman" w:hAnsi="Times New Roman" w:cs="Times New Roman"/>
+        </w:rPr>
+        <w:t xml:space="preserve"> </w:t>
+      </w:r>
+      <w:r>
+        <w:rPr>
+          <w:rFonts w:ascii="Times New Roman" w:hAnsi="Times New Roman" w:cs="Times New Roman"/>
+        </w:rPr>
+        <w:tab/>
+      </w:r>
+      <w:r>
+        <w:rPr>
+          <w:rFonts w:ascii="Times New Roman" w:hAnsi="Times New Roman" w:cs="Times New Roman"/>
+        </w:rPr>
+        <w:tab/>
+      </w:r>
+      <w:r>
+        <w:rPr>
+          <w:rFonts w:ascii="Times New Roman" w:hAnsi="Times New Roman" w:cs="Times New Roman"/>
+        </w:rPr>
+        <w:t xml:space="preserve"> </w:t>
+      </w:r>
+      <w:proofErr w:type="spellStart"/>
+      <w:r>
+        <w:rPr>
+          <w:rFonts w:ascii="Times New Roman" w:hAnsi="Times New Roman" w:cs="Times New Roman"/>
+        </w:rPr>
+        <w:t>ki</w:t>
+      </w:r>
+      <w:proofErr w:type="spellEnd"/>
+      <w:r>
+        <w:rPr>
+          <w:rFonts w:ascii="Times New Roman" w:hAnsi="Times New Roman" w:cs="Times New Roman"/>
+        </w:rPr>
+        <w:t xml:space="preserve"> </w:t>
+      </w:r>
+      <w:r>
+        <w:rPr>
+          <w:rFonts w:ascii="Times New Roman" w:hAnsi="Times New Roman" w:cs="Times New Roman"/>
+        </w:rPr>
+        <w:tab/>
+      </w:r>
+      <w:r>
+        <w:rPr>
+          <w:rFonts w:ascii="Times New Roman" w:hAnsi="Times New Roman" w:cs="Times New Roman"/>
+        </w:rPr>
+        <w:tab/>
+      </w:r>
+      <w:proofErr w:type="spellStart"/>
       <w:r>
         <w:rPr>
           <w:rFonts w:ascii="Times New Roman" w:hAnsi="Times New Roman" w:cs="Times New Roman"/>
@@ -4032,7 +4850,14 @@
         <w:rPr>
           <w:rFonts w:ascii="Times New Roman" w:hAnsi="Times New Roman" w:cs="Times New Roman"/>
         </w:rPr>
-        <w:t xml:space="preserve">ne </w:t>
+        <w:t>ne</w:t>
+      </w:r>
+      <w:proofErr w:type="spellEnd"/>
+      <w:r>
+        <w:rPr>
+          <w:rFonts w:ascii="Times New Roman" w:hAnsi="Times New Roman" w:cs="Times New Roman"/>
+        </w:rPr>
+        <w:t xml:space="preserve"> </w:t>
       </w:r>
       <w:r>
         <w:rPr>
@@ -4077,7 +4902,20 @@
           <w:rFonts w:ascii="Times New Roman" w:hAnsi="Times New Roman" w:cs="Times New Roman"/>
         </w:rPr>
         <w:tab/>
-        <w:t xml:space="preserve">Takanaw </w:t>
+      </w:r>
+      <w:proofErr w:type="spellStart"/>
+      <w:r>
+        <w:rPr>
+          <w:rFonts w:ascii="Times New Roman" w:hAnsi="Times New Roman" w:cs="Times New Roman"/>
+        </w:rPr>
+        <w:t>Takanaw</w:t>
+      </w:r>
+      <w:proofErr w:type="spellEnd"/>
+      <w:r>
+        <w:rPr>
+          <w:rFonts w:ascii="Times New Roman" w:hAnsi="Times New Roman" w:cs="Times New Roman"/>
+        </w:rPr>
+        <w:t xml:space="preserve"> </w:t>
       </w:r>
       <w:r>
         <w:rPr>
@@ -4181,7 +5019,7 @@
     <w:p>
       <w:pPr>
         <w:rPr>
-          <w:rFonts w:ascii="Times New Roman" w:hAnsi="Times New Roman" w:cs="Times New Roman" w:hint="eastAsia"/>
+          <w:rFonts w:ascii="Times New Roman" w:hAnsi="Times New Roman" w:cs="Times New Roman"/>
         </w:rPr>
       </w:pPr>
       <w:r>
@@ -4219,7 +5057,20 @@
           <w:rFonts w:ascii="Times New Roman" w:hAnsi="Times New Roman" w:cs="Times New Roman"/>
         </w:rPr>
         <w:tab/>
-        <w:t xml:space="preserve">Takanaw </w:t>
+      </w:r>
+      <w:proofErr w:type="spellStart"/>
+      <w:r>
+        <w:rPr>
+          <w:rFonts w:ascii="Times New Roman" w:hAnsi="Times New Roman" w:cs="Times New Roman"/>
+        </w:rPr>
+        <w:t>Takanaw</w:t>
+      </w:r>
+      <w:proofErr w:type="spellEnd"/>
+      <w:r>
+        <w:rPr>
+          <w:rFonts w:ascii="Times New Roman" w:hAnsi="Times New Roman" w:cs="Times New Roman"/>
+        </w:rPr>
+        <w:t xml:space="preserve"> </w:t>
       </w:r>
       <w:r>
         <w:rPr>
@@ -4352,28 +5203,32 @@
     <w:p>
       <w:pPr>
         <w:rPr>
-          <w:rFonts w:ascii="Times New Roman" w:hAnsi="Times New Roman" w:cs="Times New Roman" w:hint="eastAsia"/>
-        </w:rPr>
-      </w:pPr>
+          <w:rFonts w:ascii="Times New Roman" w:hAnsi="Times New Roman" w:cs="Times New Roman"/>
+        </w:rPr>
+      </w:pPr>
+      <w:proofErr w:type="spellStart"/>
       <w:r>
         <w:rPr>
           <w:rFonts w:ascii="Times New Roman" w:hAnsi="Times New Roman" w:cs="Times New Roman"/>
         </w:rPr>
         <w:t>kuiya</w:t>
       </w:r>
-    </w:p>
-    <w:p>
-      <w:pPr>
-        <w:rPr>
-          <w:rFonts w:ascii="Times New Roman" w:hAnsi="Times New Roman" w:cs="Times New Roman"/>
-        </w:rPr>
-      </w:pPr>
+      <w:proofErr w:type="spellEnd"/>
+    </w:p>
+    <w:p>
+      <w:pPr>
+        <w:rPr>
+          <w:rFonts w:ascii="Times New Roman" w:hAnsi="Times New Roman" w:cs="Times New Roman"/>
+        </w:rPr>
+      </w:pPr>
+      <w:proofErr w:type="spellStart"/>
       <w:r>
         <w:rPr>
           <w:rFonts w:ascii="Times New Roman" w:hAnsi="Times New Roman" w:cs="Times New Roman"/>
         </w:rPr>
         <w:t>kuiya</w:t>
       </w:r>
+      <w:proofErr w:type="spellEnd"/>
       <w:r>
         <w:rPr>
           <w:rFonts w:ascii="Times New Roman" w:hAnsi="Times New Roman" w:cs="Times New Roman"/>
@@ -4397,7 +5252,7 @@
     <w:p>
       <w:pPr>
         <w:rPr>
-          <w:rFonts w:ascii="Times New Roman" w:hAnsi="Times New Roman" w:cs="Times New Roman" w:hint="eastAsia"/>
+          <w:rFonts w:ascii="Times New Roman" w:hAnsi="Times New Roman" w:cs="Times New Roman"/>
         </w:rPr>
       </w:pPr>
       <w:r>
@@ -4410,21 +5265,35 @@
     <w:p>
       <w:pPr>
         <w:rPr>
-          <w:rFonts w:ascii="Times New Roman" w:hAnsi="Times New Roman" w:cs="Times New Roman" w:hint="eastAsia"/>
-        </w:rPr>
-      </w:pPr>
-    </w:p>
-    <w:p>
-      <w:pPr>
-        <w:rPr>
-          <w:rFonts w:ascii="Times New Roman" w:hAnsi="Times New Roman" w:cs="Times New Roman"/>
-        </w:rPr>
-      </w:pPr>
-      <w:r>
-        <w:rPr>
-          <w:rFonts w:ascii="Times New Roman" w:hAnsi="Times New Roman" w:cs="Times New Roman"/>
-        </w:rPr>
-        <w:t xml:space="preserve">#e Takanaw was </w:t>
+          <w:rFonts w:ascii="Times New Roman" w:hAnsi="Times New Roman" w:cs="Times New Roman"/>
+        </w:rPr>
+      </w:pPr>
+    </w:p>
+    <w:p>
+      <w:pPr>
+        <w:rPr>
+          <w:rFonts w:ascii="Times New Roman" w:hAnsi="Times New Roman" w:cs="Times New Roman"/>
+        </w:rPr>
+      </w:pPr>
+      <w:r>
+        <w:rPr>
+          <w:rFonts w:ascii="Times New Roman" w:hAnsi="Times New Roman" w:cs="Times New Roman"/>
+        </w:rPr>
+        <w:t xml:space="preserve">#e </w:t>
+      </w:r>
+      <w:proofErr w:type="spellStart"/>
+      <w:r>
+        <w:rPr>
+          <w:rFonts w:ascii="Times New Roman" w:hAnsi="Times New Roman" w:cs="Times New Roman"/>
+        </w:rPr>
+        <w:t>Takanaw</w:t>
+      </w:r>
+      <w:proofErr w:type="spellEnd"/>
+      <w:r>
+        <w:rPr>
+          <w:rFonts w:ascii="Times New Roman" w:hAnsi="Times New Roman" w:cs="Times New Roman"/>
+        </w:rPr>
+        <w:t xml:space="preserve"> was </w:t>
       </w:r>
       <w:r>
         <w:rPr>
@@ -4451,11 +5320,19 @@
         </w:rPr>
         <w:t xml:space="preserve">#c </w:t>
       </w:r>
-      <w:r>
-        <w:rPr>
-          <w:rFonts w:ascii="Times New Roman" w:hAnsi="Times New Roman" w:cs="Times New Roman"/>
-        </w:rPr>
-        <w:t xml:space="preserve">Takanaw </w:t>
+      <w:proofErr w:type="spellStart"/>
+      <w:r>
+        <w:rPr>
+          <w:rFonts w:ascii="Times New Roman" w:hAnsi="Times New Roman" w:cs="Times New Roman"/>
+        </w:rPr>
+        <w:t>Takanaw</w:t>
+      </w:r>
+      <w:proofErr w:type="spellEnd"/>
+      <w:r>
+        <w:rPr>
+          <w:rFonts w:ascii="Times New Roman" w:hAnsi="Times New Roman" w:cs="Times New Roman"/>
+        </w:rPr>
+        <w:t xml:space="preserve"> </w:t>
       </w:r>
       <w:r>
         <w:rPr>
@@ -4495,1999 +5372,6 @@
         <w:t>#n</w:t>
       </w:r>
     </w:p>
-    <w:p>
-      <w:pPr>
-        <w:rPr>
-          <w:rFonts w:ascii="Times New Roman" w:hAnsi="Times New Roman" w:cs="Times New Roman"/>
-        </w:rPr>
-      </w:pPr>
-    </w:p>
-    <w:p>
-      <w:pPr>
-        <w:snapToGrid w:val="0"/>
-        <w:spacing w:afterLines="50" w:after="180"/>
-        <w:rPr>
-          <w:rFonts w:ascii="Times New Roman" w:hAnsi="Times New Roman" w:cs="Times New Roman"/>
-        </w:rPr>
-      </w:pPr>
-      <w:r>
-        <w:rPr>
-          <w:rFonts w:ascii="Times New Roman" w:hAnsi="Times New Roman" w:cs="Times New Roman"/>
-        </w:rPr>
-        <w:t xml:space="preserve">Appendix: </w:t>
-      </w:r>
-      <w:r>
-        <w:rPr>
-          <w:rFonts w:ascii="Times New Roman" w:hAnsi="Times New Roman" w:cs="Times New Roman"/>
-        </w:rPr>
-        <w:t xml:space="preserve">Budai </w:t>
-      </w:r>
-      <w:r>
-        <w:rPr>
-          <w:rFonts w:ascii="Times New Roman" w:hAnsi="Times New Roman" w:cs="Times New Roman"/>
-        </w:rPr>
-        <w:t xml:space="preserve">Rukai </w:t>
-      </w:r>
-      <w:r>
-        <w:rPr>
-          <w:rFonts w:ascii="Times New Roman" w:hAnsi="Times New Roman" w:cs="Times New Roman"/>
-        </w:rPr>
-        <w:t>V</w:t>
-      </w:r>
-      <w:r>
-        <w:rPr>
-          <w:rFonts w:ascii="Times New Roman" w:hAnsi="Times New Roman" w:cs="Times New Roman"/>
-        </w:rPr>
-        <w:t>ocabularies</w:t>
-      </w:r>
-    </w:p>
-    <w:tbl>
-      <w:tblPr>
-        <w:tblW w:w="0" w:type="auto"/>
-        <w:tblBorders>
-          <w:top w:val="single" w:sz="4" w:space="0" w:color="C9C9C9"/>
-          <w:left w:val="single" w:sz="4" w:space="0" w:color="C9C9C9"/>
-          <w:bottom w:val="single" w:sz="4" w:space="0" w:color="C9C9C9"/>
-          <w:right w:val="single" w:sz="4" w:space="0" w:color="C9C9C9"/>
-          <w:insideH w:val="single" w:sz="4" w:space="0" w:color="C9C9C9"/>
-          <w:insideV w:val="single" w:sz="4" w:space="0" w:color="C9C9C9"/>
-        </w:tblBorders>
-        <w:tblLook w:val="04A0" w:firstRow="1" w:lastRow="0" w:firstColumn="1" w:lastColumn="0" w:noHBand="0" w:noVBand="1"/>
-      </w:tblPr>
-      <w:tblGrid>
-        <w:gridCol w:w="2769"/>
-        <w:gridCol w:w="2770"/>
-        <w:gridCol w:w="2757"/>
-      </w:tblGrid>
-      <w:tr>
-        <w:tc>
-          <w:tcPr>
-            <w:tcW w:w="2787" w:type="dxa"/>
-            <w:tcBorders>
-              <w:bottom w:val="single" w:sz="12" w:space="0" w:color="C9C9C9"/>
-            </w:tcBorders>
-            <w:shd w:val="clear" w:color="auto" w:fill="auto"/>
-          </w:tcPr>
-          <w:p>
-            <w:pPr>
-              <w:rPr>
-                <w:rFonts w:ascii="Times New Roman" w:hAnsi="Times New Roman" w:cs="Times New Roman"/>
-                <w:b/>
-                <w:bCs/>
-                <w:color w:val="000000"/>
-              </w:rPr>
-            </w:pPr>
-            <w:r>
-              <w:rPr>
-                <w:rFonts w:ascii="Times New Roman" w:hAnsi="Times New Roman" w:cs="Times New Roman"/>
-                <w:b/>
-                <w:bCs/>
-                <w:color w:val="000000"/>
-              </w:rPr>
-              <w:t>Budai Rukai</w:t>
-            </w:r>
-          </w:p>
-        </w:tc>
-        <w:tc>
-          <w:tcPr>
-            <w:tcW w:w="2787" w:type="dxa"/>
-            <w:tcBorders>
-              <w:bottom w:val="single" w:sz="12" w:space="0" w:color="C9C9C9"/>
-            </w:tcBorders>
-            <w:shd w:val="clear" w:color="auto" w:fill="auto"/>
-          </w:tcPr>
-          <w:p>
-            <w:pPr>
-              <w:rPr>
-                <w:rFonts w:ascii="Times New Roman" w:hAnsi="Times New Roman" w:cs="Times New Roman"/>
-                <w:b/>
-                <w:bCs/>
-                <w:color w:val="000000"/>
-              </w:rPr>
-            </w:pPr>
-            <w:r>
-              <w:rPr>
-                <w:rFonts w:ascii="Times New Roman" w:hAnsi="Times New Roman" w:cs="Times New Roman"/>
-                <w:b/>
-                <w:bCs/>
-                <w:color w:val="000000"/>
-              </w:rPr>
-              <w:t>English</w:t>
-            </w:r>
-          </w:p>
-        </w:tc>
-        <w:tc>
-          <w:tcPr>
-            <w:tcW w:w="2788" w:type="dxa"/>
-            <w:tcBorders>
-              <w:bottom w:val="single" w:sz="12" w:space="0" w:color="C9C9C9"/>
-            </w:tcBorders>
-            <w:shd w:val="clear" w:color="auto" w:fill="auto"/>
-          </w:tcPr>
-          <w:p>
-            <w:pPr>
-              <w:rPr>
-                <w:rFonts w:ascii="Times New Roman" w:hAnsi="Times New Roman" w:cs="Times New Roman"/>
-                <w:b/>
-                <w:bCs/>
-                <w:color w:val="000000"/>
-              </w:rPr>
-            </w:pPr>
-            <w:r>
-              <w:rPr>
-                <w:rFonts w:ascii="Times New Roman" w:hAnsi="Times New Roman" w:cs="Times New Roman"/>
-                <w:b/>
-                <w:bCs/>
-                <w:color w:val="000000"/>
-              </w:rPr>
-              <w:t>Chinese</w:t>
-            </w:r>
-          </w:p>
-        </w:tc>
-      </w:tr>
-      <w:tr>
-        <w:tc>
-          <w:tcPr>
-            <w:tcW w:w="2787" w:type="dxa"/>
-            <w:shd w:val="clear" w:color="auto" w:fill="EDEDED"/>
-          </w:tcPr>
-          <w:p>
-            <w:pPr>
-              <w:rPr>
-                <w:rFonts w:ascii="Times New Roman" w:hAnsi="Times New Roman" w:cs="Times New Roman"/>
-                <w:color w:val="000000"/>
-              </w:rPr>
-            </w:pPr>
-            <w:r>
-              <w:rPr>
-                <w:rFonts w:ascii="Times New Roman" w:hAnsi="Times New Roman" w:cs="Times New Roman"/>
-                <w:color w:val="000000"/>
-                <w:kern w:val="2"/>
-              </w:rPr>
-              <w:t>Ababay</w:t>
-            </w:r>
-          </w:p>
-        </w:tc>
-        <w:tc>
-          <w:tcPr>
-            <w:tcW w:w="2787" w:type="dxa"/>
-            <w:shd w:val="clear" w:color="auto" w:fill="EDEDED"/>
-          </w:tcPr>
-          <w:p>
-            <w:pPr>
-              <w:rPr>
-                <w:rFonts w:ascii="Times New Roman" w:hAnsi="Times New Roman" w:cs="Times New Roman" w:hint="eastAsia"/>
-                <w:color w:val="000000"/>
-              </w:rPr>
-            </w:pPr>
-            <w:r>
-              <w:rPr>
-                <w:rFonts w:ascii="Times New Roman" w:hAnsi="Times New Roman" w:cs="Times New Roman" w:hint="eastAsia"/>
-                <w:color w:val="000000"/>
-              </w:rPr>
-              <w:t>G</w:t>
-            </w:r>
-            <w:r>
-              <w:rPr>
-                <w:rFonts w:ascii="Times New Roman" w:hAnsi="Times New Roman" w:cs="Times New Roman"/>
-                <w:color w:val="000000"/>
-              </w:rPr>
-              <w:t xml:space="preserve">irl; </w:t>
-            </w:r>
-            <w:r>
-              <w:rPr>
-                <w:rFonts w:ascii="Times New Roman" w:hAnsi="Times New Roman" w:cs="Times New Roman" w:hint="eastAsia"/>
-                <w:color w:val="000000"/>
-              </w:rPr>
-              <w:t>F</w:t>
-            </w:r>
-            <w:r>
-              <w:rPr>
-                <w:rFonts w:ascii="Times New Roman" w:hAnsi="Times New Roman" w:cs="Times New Roman"/>
-                <w:color w:val="000000"/>
-              </w:rPr>
-              <w:t>emale</w:t>
-            </w:r>
-          </w:p>
-        </w:tc>
-        <w:tc>
-          <w:tcPr>
-            <w:tcW w:w="2788" w:type="dxa"/>
-            <w:shd w:val="clear" w:color="auto" w:fill="EDEDED"/>
-          </w:tcPr>
-          <w:p>
-            <w:pPr>
-              <w:rPr>
-                <w:rFonts w:ascii="Times New Roman" w:hAnsi="Times New Roman" w:cs="Times New Roman"/>
-                <w:color w:val="000000"/>
-              </w:rPr>
-            </w:pPr>
-            <w:r>
-              <w:rPr>
-                <w:rFonts w:ascii="Times New Roman" w:hAnsi="Times New Roman" w:cs="Times New Roman"/>
-                <w:color w:val="000000"/>
-              </w:rPr>
-              <w:t>女生</w:t>
-            </w:r>
-          </w:p>
-        </w:tc>
-      </w:tr>
-      <w:tr>
-        <w:tc>
-          <w:tcPr>
-            <w:tcW w:w="2787" w:type="dxa"/>
-            <w:shd w:val="clear" w:color="auto" w:fill="auto"/>
-          </w:tcPr>
-          <w:p>
-            <w:pPr>
-              <w:rPr>
-                <w:rFonts w:ascii="Times New Roman" w:hAnsi="Times New Roman" w:cs="Times New Roman"/>
-                <w:color w:val="000000"/>
-                <w:kern w:val="2"/>
-              </w:rPr>
-            </w:pPr>
-            <w:r>
-              <w:rPr>
-                <w:rFonts w:ascii="Times New Roman" w:hAnsi="Times New Roman" w:cs="Times New Roman"/>
-                <w:color w:val="000000"/>
-                <w:kern w:val="2"/>
-              </w:rPr>
-              <w:t>Alupu</w:t>
-            </w:r>
-          </w:p>
-        </w:tc>
-        <w:tc>
-          <w:tcPr>
-            <w:tcW w:w="2787" w:type="dxa"/>
-            <w:shd w:val="clear" w:color="auto" w:fill="auto"/>
-          </w:tcPr>
-          <w:p>
-            <w:pPr>
-              <w:rPr>
-                <w:rFonts w:ascii="Times New Roman" w:hAnsi="Times New Roman" w:cs="Times New Roman"/>
-                <w:color w:val="000000"/>
-              </w:rPr>
-            </w:pPr>
-            <w:r>
-              <w:rPr>
-                <w:rFonts w:ascii="Times New Roman" w:hAnsi="Times New Roman" w:cs="Times New Roman" w:hint="eastAsia"/>
-                <w:color w:val="000000"/>
-              </w:rPr>
-              <w:t>H</w:t>
-            </w:r>
-            <w:r>
-              <w:rPr>
-                <w:rFonts w:ascii="Times New Roman" w:hAnsi="Times New Roman" w:cs="Times New Roman"/>
-                <w:color w:val="000000"/>
-              </w:rPr>
-              <w:t>unt</w:t>
-            </w:r>
-          </w:p>
-        </w:tc>
-        <w:tc>
-          <w:tcPr>
-            <w:tcW w:w="2788" w:type="dxa"/>
-            <w:shd w:val="clear" w:color="auto" w:fill="auto"/>
-          </w:tcPr>
-          <w:p>
-            <w:pPr>
-              <w:rPr>
-                <w:rFonts w:ascii="Times New Roman" w:hAnsi="Times New Roman" w:cs="Times New Roman"/>
-                <w:color w:val="000000"/>
-              </w:rPr>
-            </w:pPr>
-            <w:r>
-              <w:rPr>
-                <w:rFonts w:ascii="Times New Roman" w:hAnsi="Times New Roman" w:cs="Times New Roman"/>
-                <w:color w:val="000000"/>
-              </w:rPr>
-              <w:t>打獵</w:t>
-            </w:r>
-          </w:p>
-        </w:tc>
-      </w:tr>
-      <w:tr>
-        <w:tc>
-          <w:tcPr>
-            <w:tcW w:w="2787" w:type="dxa"/>
-            <w:shd w:val="clear" w:color="auto" w:fill="EDEDED"/>
-          </w:tcPr>
-          <w:p>
-            <w:pPr>
-              <w:rPr>
-                <w:rFonts w:ascii="Times New Roman" w:hAnsi="Times New Roman" w:cs="Times New Roman"/>
-                <w:color w:val="000000"/>
-                <w:kern w:val="2"/>
-              </w:rPr>
-            </w:pPr>
-            <w:r>
-              <w:rPr>
-                <w:rFonts w:ascii="Times New Roman" w:hAnsi="Times New Roman" w:cs="Times New Roman"/>
-                <w:color w:val="000000"/>
-                <w:kern w:val="2"/>
-              </w:rPr>
-              <w:t>Babui</w:t>
-            </w:r>
-          </w:p>
-        </w:tc>
-        <w:tc>
-          <w:tcPr>
-            <w:tcW w:w="2787" w:type="dxa"/>
-            <w:shd w:val="clear" w:color="auto" w:fill="EDEDED"/>
-          </w:tcPr>
-          <w:p>
-            <w:pPr>
-              <w:rPr>
-                <w:rFonts w:ascii="Times New Roman" w:hAnsi="Times New Roman" w:cs="Times New Roman"/>
-                <w:color w:val="000000"/>
-              </w:rPr>
-            </w:pPr>
-            <w:r>
-              <w:rPr>
-                <w:rFonts w:ascii="Times New Roman" w:hAnsi="Times New Roman" w:cs="Times New Roman"/>
-                <w:color w:val="000000"/>
-              </w:rPr>
-              <w:t>Boar</w:t>
-            </w:r>
-          </w:p>
-        </w:tc>
-        <w:tc>
-          <w:tcPr>
-            <w:tcW w:w="2788" w:type="dxa"/>
-            <w:shd w:val="clear" w:color="auto" w:fill="EDEDED"/>
-          </w:tcPr>
-          <w:p>
-            <w:pPr>
-              <w:rPr>
-                <w:rFonts w:ascii="Times New Roman" w:hAnsi="Times New Roman" w:cs="Times New Roman"/>
-                <w:color w:val="000000"/>
-              </w:rPr>
-            </w:pPr>
-            <w:r>
-              <w:rPr>
-                <w:rFonts w:ascii="Times New Roman" w:hAnsi="Times New Roman" w:cs="Times New Roman"/>
-                <w:color w:val="000000"/>
-              </w:rPr>
-              <w:t>山豬</w:t>
-            </w:r>
-          </w:p>
-        </w:tc>
-      </w:tr>
-      <w:tr>
-        <w:tc>
-          <w:tcPr>
-            <w:tcW w:w="2787" w:type="dxa"/>
-            <w:shd w:val="clear" w:color="auto" w:fill="auto"/>
-          </w:tcPr>
-          <w:p>
-            <w:pPr>
-              <w:rPr>
-                <w:rFonts w:ascii="Times New Roman" w:hAnsi="Times New Roman" w:cs="Times New Roman"/>
-                <w:color w:val="000000"/>
-              </w:rPr>
-            </w:pPr>
-            <w:r>
-              <w:rPr>
-                <w:rFonts w:ascii="Times New Roman" w:hAnsi="Times New Roman" w:cs="Times New Roman"/>
-                <w:color w:val="000000"/>
-                <w:kern w:val="2"/>
-              </w:rPr>
-              <w:t>Bariangalay</w:t>
-            </w:r>
-          </w:p>
-        </w:tc>
-        <w:tc>
-          <w:tcPr>
-            <w:tcW w:w="2787" w:type="dxa"/>
-            <w:shd w:val="clear" w:color="auto" w:fill="auto"/>
-          </w:tcPr>
-          <w:p>
-            <w:pPr>
-              <w:rPr>
-                <w:rFonts w:ascii="Times New Roman" w:hAnsi="Times New Roman" w:cs="Times New Roman"/>
-                <w:color w:val="000000"/>
-              </w:rPr>
-            </w:pPr>
-            <w:r>
-              <w:rPr>
-                <w:rFonts w:ascii="Times New Roman" w:hAnsi="Times New Roman" w:cs="Times New Roman"/>
-                <w:color w:val="000000"/>
-              </w:rPr>
-              <w:t>Lily</w:t>
-            </w:r>
-          </w:p>
-        </w:tc>
-        <w:tc>
-          <w:tcPr>
-            <w:tcW w:w="2788" w:type="dxa"/>
-            <w:shd w:val="clear" w:color="auto" w:fill="auto"/>
-          </w:tcPr>
-          <w:p>
-            <w:pPr>
-              <w:rPr>
-                <w:rFonts w:ascii="Times New Roman" w:hAnsi="Times New Roman" w:cs="Times New Roman"/>
-                <w:color w:val="000000"/>
-              </w:rPr>
-            </w:pPr>
-            <w:r>
-              <w:rPr>
-                <w:rFonts w:ascii="Times New Roman" w:hAnsi="Times New Roman" w:cs="Times New Roman"/>
-                <w:color w:val="000000"/>
-              </w:rPr>
-              <w:t>百合花</w:t>
-            </w:r>
-          </w:p>
-        </w:tc>
-      </w:tr>
-      <w:tr>
-        <w:tc>
-          <w:tcPr>
-            <w:tcW w:w="2787" w:type="dxa"/>
-            <w:shd w:val="clear" w:color="auto" w:fill="EDEDED"/>
-          </w:tcPr>
-          <w:p>
-            <w:pPr>
-              <w:rPr>
-                <w:rFonts w:ascii="Times New Roman" w:hAnsi="Times New Roman" w:cs="Times New Roman"/>
-                <w:color w:val="000000"/>
-                <w:kern w:val="2"/>
-              </w:rPr>
-            </w:pPr>
-            <w:r>
-              <w:rPr>
-                <w:rFonts w:ascii="Times New Roman" w:hAnsi="Times New Roman" w:cs="Times New Roman"/>
-                <w:color w:val="000000"/>
-                <w:kern w:val="2"/>
-              </w:rPr>
-              <w:t>Daane</w:t>
-            </w:r>
-          </w:p>
-        </w:tc>
-        <w:tc>
-          <w:tcPr>
-            <w:tcW w:w="2787" w:type="dxa"/>
-            <w:shd w:val="clear" w:color="auto" w:fill="EDEDED"/>
-          </w:tcPr>
-          <w:p>
-            <w:pPr>
-              <w:rPr>
-                <w:rFonts w:ascii="Times New Roman" w:hAnsi="Times New Roman" w:cs="Times New Roman"/>
-                <w:color w:val="000000"/>
-              </w:rPr>
-            </w:pPr>
-            <w:r>
-              <w:rPr>
-                <w:rFonts w:ascii="Times New Roman" w:hAnsi="Times New Roman" w:cs="Times New Roman"/>
-                <w:color w:val="000000"/>
-              </w:rPr>
-              <w:t>Home; House</w:t>
-            </w:r>
-          </w:p>
-        </w:tc>
-        <w:tc>
-          <w:tcPr>
-            <w:tcW w:w="2788" w:type="dxa"/>
-            <w:shd w:val="clear" w:color="auto" w:fill="EDEDED"/>
-          </w:tcPr>
-          <w:p>
-            <w:pPr>
-              <w:rPr>
-                <w:rFonts w:ascii="Times New Roman" w:hAnsi="Times New Roman" w:cs="Times New Roman" w:hint="eastAsia"/>
-                <w:color w:val="000000"/>
-              </w:rPr>
-            </w:pPr>
-            <w:r>
-              <w:rPr>
-                <w:rFonts w:ascii="Times New Roman" w:hAnsi="Times New Roman" w:cs="Times New Roman"/>
-                <w:color w:val="000000"/>
-              </w:rPr>
-              <w:t>家</w:t>
-            </w:r>
-            <w:r>
-              <w:rPr>
-                <w:rFonts w:ascii="Times New Roman" w:hAnsi="Times New Roman" w:cs="Times New Roman" w:hint="eastAsia"/>
-                <w:color w:val="000000"/>
-              </w:rPr>
-              <w:t>；房子</w:t>
-            </w:r>
-          </w:p>
-        </w:tc>
-      </w:tr>
-      <w:tr>
-        <w:tc>
-          <w:tcPr>
-            <w:tcW w:w="2787" w:type="dxa"/>
-            <w:shd w:val="clear" w:color="auto" w:fill="auto"/>
-          </w:tcPr>
-          <w:p>
-            <w:pPr>
-              <w:rPr>
-                <w:rFonts w:ascii="Times New Roman" w:hAnsi="Times New Roman" w:cs="Times New Roman"/>
-                <w:color w:val="000000"/>
-              </w:rPr>
-            </w:pPr>
-            <w:r>
-              <w:rPr>
-                <w:rFonts w:ascii="Times New Roman" w:hAnsi="Times New Roman" w:cs="Times New Roman"/>
-                <w:color w:val="000000"/>
-              </w:rPr>
-              <w:t>Ka</w:t>
-            </w:r>
-          </w:p>
-        </w:tc>
-        <w:tc>
-          <w:tcPr>
-            <w:tcW w:w="2787" w:type="dxa"/>
-            <w:shd w:val="clear" w:color="auto" w:fill="auto"/>
-          </w:tcPr>
-          <w:p>
-            <w:pPr>
-              <w:rPr>
-                <w:rFonts w:ascii="Times New Roman" w:hAnsi="Times New Roman" w:cs="Times New Roman"/>
-                <w:color w:val="000000"/>
-              </w:rPr>
-            </w:pPr>
-            <w:r>
-              <w:rPr>
-                <w:rFonts w:ascii="Times New Roman" w:hAnsi="Times New Roman" w:cs="Times New Roman" w:hint="eastAsia"/>
-                <w:color w:val="000000"/>
-              </w:rPr>
-              <w:t>T</w:t>
-            </w:r>
-            <w:r>
-              <w:rPr>
-                <w:rFonts w:ascii="Times New Roman" w:hAnsi="Times New Roman" w:cs="Times New Roman"/>
-                <w:color w:val="000000"/>
-              </w:rPr>
-              <w:t>hat (visible</w:t>
-            </w:r>
-            <w:r>
-              <w:rPr>
-                <w:rFonts w:ascii="Times New Roman" w:hAnsi="Times New Roman" w:cs="Times New Roman" w:hint="eastAsia"/>
-                <w:color w:val="000000"/>
-              </w:rPr>
-              <w:t>,</w:t>
-            </w:r>
-            <w:r>
-              <w:rPr>
-                <w:rFonts w:ascii="Times New Roman" w:hAnsi="Times New Roman" w:cs="Times New Roman"/>
-                <w:color w:val="000000"/>
-              </w:rPr>
-              <w:t xml:space="preserve"> nears by)</w:t>
-            </w:r>
-          </w:p>
-        </w:tc>
-        <w:tc>
-          <w:tcPr>
-            <w:tcW w:w="2788" w:type="dxa"/>
-            <w:shd w:val="clear" w:color="auto" w:fill="auto"/>
-          </w:tcPr>
-          <w:p>
-            <w:pPr>
-              <w:rPr>
-                <w:rFonts w:ascii="Times New Roman" w:hAnsi="Times New Roman" w:cs="Times New Roman"/>
-                <w:color w:val="000000"/>
-              </w:rPr>
-            </w:pPr>
-            <w:r>
-              <w:rPr>
-                <w:rFonts w:ascii="Times New Roman" w:hAnsi="Times New Roman" w:cs="Times New Roman"/>
-                <w:color w:val="000000"/>
-              </w:rPr>
-              <w:t>那個（看得到，比較近）</w:t>
-            </w:r>
-          </w:p>
-        </w:tc>
-      </w:tr>
-      <w:tr>
-        <w:tc>
-          <w:tcPr>
-            <w:tcW w:w="2787" w:type="dxa"/>
-            <w:shd w:val="clear" w:color="auto" w:fill="EDEDED"/>
-          </w:tcPr>
-          <w:p>
-            <w:pPr>
-              <w:rPr>
-                <w:rFonts w:ascii="Times New Roman" w:hAnsi="Times New Roman" w:cs="Times New Roman"/>
-                <w:color w:val="000000"/>
-              </w:rPr>
-            </w:pPr>
-            <w:r>
-              <w:rPr>
-                <w:rFonts w:ascii="Times New Roman" w:hAnsi="Times New Roman" w:cs="Times New Roman"/>
-                <w:color w:val="000000"/>
-              </w:rPr>
-              <w:t>Kavay</w:t>
-            </w:r>
-          </w:p>
-        </w:tc>
-        <w:tc>
-          <w:tcPr>
-            <w:tcW w:w="2787" w:type="dxa"/>
-            <w:shd w:val="clear" w:color="auto" w:fill="EDEDED"/>
-          </w:tcPr>
-          <w:p>
-            <w:pPr>
-              <w:rPr>
-                <w:rFonts w:ascii="Times New Roman" w:hAnsi="Times New Roman" w:cs="Times New Roman"/>
-                <w:color w:val="000000"/>
-              </w:rPr>
-            </w:pPr>
-            <w:r>
-              <w:rPr>
-                <w:rFonts w:ascii="Times New Roman" w:hAnsi="Times New Roman" w:cs="Times New Roman" w:hint="eastAsia"/>
-                <w:color w:val="000000"/>
-              </w:rPr>
-              <w:t>T</w:t>
-            </w:r>
-            <w:r>
-              <w:rPr>
-                <w:rFonts w:ascii="Times New Roman" w:hAnsi="Times New Roman" w:cs="Times New Roman"/>
-                <w:color w:val="000000"/>
-              </w:rPr>
-              <w:t>hat (visible, farther)</w:t>
-            </w:r>
-          </w:p>
-        </w:tc>
-        <w:tc>
-          <w:tcPr>
-            <w:tcW w:w="2788" w:type="dxa"/>
-            <w:shd w:val="clear" w:color="auto" w:fill="EDEDED"/>
-          </w:tcPr>
-          <w:p>
-            <w:pPr>
-              <w:rPr>
-                <w:rFonts w:ascii="Times New Roman" w:hAnsi="Times New Roman" w:cs="Times New Roman"/>
-                <w:color w:val="000000"/>
-              </w:rPr>
-            </w:pPr>
-            <w:r>
-              <w:rPr>
-                <w:rFonts w:ascii="Times New Roman" w:hAnsi="Times New Roman" w:cs="Times New Roman"/>
-                <w:color w:val="000000"/>
-              </w:rPr>
-              <w:t>那個（看得到，比較遠）</w:t>
-            </w:r>
-          </w:p>
-        </w:tc>
-      </w:tr>
-      <w:tr>
-        <w:tc>
-          <w:tcPr>
-            <w:tcW w:w="2787" w:type="dxa"/>
-            <w:shd w:val="clear" w:color="auto" w:fill="auto"/>
-          </w:tcPr>
-          <w:p>
-            <w:pPr>
-              <w:rPr>
-                <w:rFonts w:ascii="Times New Roman" w:hAnsi="Times New Roman" w:cs="Times New Roman"/>
-                <w:color w:val="000000"/>
-                <w:kern w:val="2"/>
-              </w:rPr>
-            </w:pPr>
-            <w:r>
-              <w:rPr>
-                <w:rFonts w:ascii="Times New Roman" w:hAnsi="Times New Roman" w:cs="Times New Roman"/>
-                <w:color w:val="000000"/>
-              </w:rPr>
-              <w:t>Kay</w:t>
-            </w:r>
-          </w:p>
-        </w:tc>
-        <w:tc>
-          <w:tcPr>
-            <w:tcW w:w="2787" w:type="dxa"/>
-            <w:shd w:val="clear" w:color="auto" w:fill="auto"/>
-          </w:tcPr>
-          <w:p>
-            <w:pPr>
-              <w:rPr>
-                <w:rFonts w:ascii="Times New Roman" w:hAnsi="Times New Roman" w:cs="Times New Roman" w:hint="eastAsia"/>
-                <w:color w:val="000000"/>
-              </w:rPr>
-            </w:pPr>
-            <w:r>
-              <w:rPr>
-                <w:rFonts w:ascii="Times New Roman" w:hAnsi="Times New Roman" w:cs="Times New Roman" w:hint="eastAsia"/>
-                <w:color w:val="000000"/>
-              </w:rPr>
-              <w:t>T</w:t>
-            </w:r>
-            <w:r>
-              <w:rPr>
-                <w:rFonts w:ascii="Times New Roman" w:hAnsi="Times New Roman" w:cs="Times New Roman"/>
-                <w:color w:val="000000"/>
-              </w:rPr>
-              <w:t>his</w:t>
-            </w:r>
-          </w:p>
-        </w:tc>
-        <w:tc>
-          <w:tcPr>
-            <w:tcW w:w="2788" w:type="dxa"/>
-            <w:shd w:val="clear" w:color="auto" w:fill="auto"/>
-          </w:tcPr>
-          <w:p>
-            <w:pPr>
-              <w:rPr>
-                <w:rFonts w:ascii="Times New Roman" w:hAnsi="Times New Roman" w:cs="Times New Roman"/>
-                <w:color w:val="000000"/>
-              </w:rPr>
-            </w:pPr>
-            <w:r>
-              <w:rPr>
-                <w:rFonts w:ascii="Times New Roman" w:hAnsi="Times New Roman" w:cs="Times New Roman"/>
-                <w:color w:val="000000"/>
-              </w:rPr>
-              <w:t>這個</w:t>
-            </w:r>
-          </w:p>
-        </w:tc>
-      </w:tr>
-      <w:tr>
-        <w:tc>
-          <w:tcPr>
-            <w:tcW w:w="2787" w:type="dxa"/>
-            <w:shd w:val="clear" w:color="auto" w:fill="EDEDED"/>
-          </w:tcPr>
-          <w:p>
-            <w:pPr>
-              <w:rPr>
-                <w:rFonts w:ascii="Times New Roman" w:hAnsi="Times New Roman" w:cs="Times New Roman"/>
-                <w:color w:val="000000"/>
-              </w:rPr>
-            </w:pPr>
-            <w:r>
-              <w:rPr>
-                <w:rFonts w:ascii="Times New Roman" w:hAnsi="Times New Roman" w:cs="Times New Roman"/>
-                <w:color w:val="000000"/>
-              </w:rPr>
-              <w:t>Kudra</w:t>
-            </w:r>
-          </w:p>
-        </w:tc>
-        <w:tc>
-          <w:tcPr>
-            <w:tcW w:w="2787" w:type="dxa"/>
-            <w:shd w:val="clear" w:color="auto" w:fill="EDEDED"/>
-          </w:tcPr>
-          <w:p>
-            <w:pPr>
-              <w:rPr>
-                <w:rFonts w:ascii="Times New Roman" w:hAnsi="Times New Roman" w:cs="Times New Roman"/>
-                <w:color w:val="000000"/>
-              </w:rPr>
-            </w:pPr>
-            <w:r>
-              <w:rPr>
-                <w:rFonts w:ascii="Times New Roman" w:hAnsi="Times New Roman" w:cs="Times New Roman" w:hint="eastAsia"/>
-                <w:color w:val="000000"/>
-              </w:rPr>
-              <w:t>T</w:t>
-            </w:r>
-            <w:r>
-              <w:rPr>
-                <w:rFonts w:ascii="Times New Roman" w:hAnsi="Times New Roman" w:cs="Times New Roman"/>
-                <w:color w:val="000000"/>
-              </w:rPr>
-              <w:t>hat (invisible, usually used in past tense)</w:t>
-            </w:r>
-          </w:p>
-        </w:tc>
-        <w:tc>
-          <w:tcPr>
-            <w:tcW w:w="2788" w:type="dxa"/>
-            <w:shd w:val="clear" w:color="auto" w:fill="EDEDED"/>
-          </w:tcPr>
-          <w:p>
-            <w:pPr>
-              <w:rPr>
-                <w:rFonts w:ascii="Times New Roman" w:hAnsi="Times New Roman" w:cs="Times New Roman"/>
-                <w:color w:val="000000"/>
-              </w:rPr>
-            </w:pPr>
-            <w:r>
-              <w:rPr>
-                <w:rFonts w:ascii="Times New Roman" w:hAnsi="Times New Roman" w:cs="Times New Roman"/>
-                <w:color w:val="000000"/>
-              </w:rPr>
-              <w:t>那個（看不到，常用於過去式）</w:t>
-            </w:r>
-          </w:p>
-        </w:tc>
-      </w:tr>
-      <w:tr>
-        <w:tc>
-          <w:tcPr>
-            <w:tcW w:w="2787" w:type="dxa"/>
-            <w:shd w:val="clear" w:color="auto" w:fill="auto"/>
-          </w:tcPr>
-          <w:p>
-            <w:pPr>
-              <w:rPr>
-                <w:rFonts w:ascii="Times New Roman" w:hAnsi="Times New Roman" w:cs="Times New Roman"/>
-                <w:color w:val="000000"/>
-              </w:rPr>
-            </w:pPr>
-            <w:r>
-              <w:rPr>
-                <w:rFonts w:ascii="Times New Roman" w:hAnsi="Times New Roman" w:cs="Times New Roman"/>
-                <w:color w:val="000000"/>
-                <w:kern w:val="2"/>
-              </w:rPr>
-              <w:lastRenderedPageBreak/>
-              <w:t>lakawkaulu</w:t>
-            </w:r>
-          </w:p>
-        </w:tc>
-        <w:tc>
-          <w:tcPr>
-            <w:tcW w:w="2787" w:type="dxa"/>
-            <w:shd w:val="clear" w:color="auto" w:fill="auto"/>
-          </w:tcPr>
-          <w:p>
-            <w:pPr>
-              <w:rPr>
-                <w:rFonts w:ascii="Times New Roman" w:hAnsi="Times New Roman" w:cs="Times New Roman"/>
-                <w:color w:val="000000"/>
-              </w:rPr>
-            </w:pPr>
-            <w:r>
-              <w:rPr>
-                <w:rFonts w:ascii="Times New Roman" w:hAnsi="Times New Roman" w:cs="Times New Roman"/>
-                <w:color w:val="000000"/>
-              </w:rPr>
-              <w:t>Folk</w:t>
-            </w:r>
-          </w:p>
-        </w:tc>
-        <w:tc>
-          <w:tcPr>
-            <w:tcW w:w="2788" w:type="dxa"/>
-            <w:shd w:val="clear" w:color="auto" w:fill="auto"/>
-          </w:tcPr>
-          <w:p>
-            <w:pPr>
-              <w:rPr>
-                <w:rFonts w:ascii="Times New Roman" w:hAnsi="Times New Roman" w:cs="Times New Roman"/>
-                <w:color w:val="000000"/>
-              </w:rPr>
-            </w:pPr>
-            <w:r>
-              <w:rPr>
-                <w:rFonts w:ascii="Times New Roman" w:hAnsi="Times New Roman" w:cs="Times New Roman"/>
-                <w:color w:val="000000"/>
-                <w:kern w:val="2"/>
-              </w:rPr>
-              <w:t>平民</w:t>
-            </w:r>
-          </w:p>
-        </w:tc>
-      </w:tr>
-      <w:tr>
-        <w:tc>
-          <w:tcPr>
-            <w:tcW w:w="2787" w:type="dxa"/>
-            <w:shd w:val="clear" w:color="auto" w:fill="EDEDED"/>
-          </w:tcPr>
-          <w:p>
-            <w:pPr>
-              <w:rPr>
-                <w:rFonts w:ascii="Times New Roman" w:hAnsi="Times New Roman" w:cs="Times New Roman"/>
-                <w:color w:val="000000"/>
-                <w:kern w:val="2"/>
-              </w:rPr>
-            </w:pPr>
-            <w:r>
-              <w:rPr>
-                <w:rFonts w:ascii="Times New Roman" w:hAnsi="Times New Roman" w:cs="Times New Roman"/>
-                <w:color w:val="000000"/>
-                <w:kern w:val="2"/>
-              </w:rPr>
-              <w:t>Lavasaw</w:t>
-            </w:r>
-          </w:p>
-        </w:tc>
-        <w:tc>
-          <w:tcPr>
-            <w:tcW w:w="2787" w:type="dxa"/>
-            <w:shd w:val="clear" w:color="auto" w:fill="EDEDED"/>
-          </w:tcPr>
-          <w:p>
-            <w:pPr>
-              <w:rPr>
-                <w:rFonts w:ascii="Times New Roman" w:hAnsi="Times New Roman" w:cs="Times New Roman"/>
-                <w:color w:val="000000"/>
-              </w:rPr>
-            </w:pPr>
-            <w:r>
-              <w:rPr>
-                <w:rFonts w:ascii="Times New Roman" w:hAnsi="Times New Roman" w:cs="Times New Roman" w:hint="eastAsia"/>
-                <w:color w:val="000000"/>
-              </w:rPr>
-              <w:t xml:space="preserve">A </w:t>
-            </w:r>
-            <w:r>
-              <w:rPr>
-                <w:rFonts w:ascii="Times New Roman" w:hAnsi="Times New Roman" w:cs="Times New Roman"/>
-                <w:color w:val="000000"/>
-              </w:rPr>
-              <w:t>pile of leaves</w:t>
-            </w:r>
-          </w:p>
-        </w:tc>
-        <w:tc>
-          <w:tcPr>
-            <w:tcW w:w="2788" w:type="dxa"/>
-            <w:shd w:val="clear" w:color="auto" w:fill="EDEDED"/>
-          </w:tcPr>
-          <w:p>
-            <w:pPr>
-              <w:rPr>
-                <w:rFonts w:ascii="Times New Roman" w:hAnsi="Times New Roman" w:cs="Times New Roman"/>
-                <w:color w:val="000000"/>
-              </w:rPr>
-            </w:pPr>
-            <w:r>
-              <w:rPr>
-                <w:rFonts w:ascii="Times New Roman" w:hAnsi="Times New Roman" w:cs="Times New Roman"/>
-                <w:color w:val="000000"/>
-              </w:rPr>
-              <w:t>一堆樹葉</w:t>
-            </w:r>
-          </w:p>
-        </w:tc>
-      </w:tr>
-      <w:tr>
-        <w:tc>
-          <w:tcPr>
-            <w:tcW w:w="2787" w:type="dxa"/>
-            <w:shd w:val="clear" w:color="auto" w:fill="auto"/>
-          </w:tcPr>
-          <w:p>
-            <w:pPr>
-              <w:rPr>
-                <w:rFonts w:ascii="Times New Roman" w:hAnsi="Times New Roman" w:cs="Times New Roman"/>
-                <w:color w:val="000000"/>
-                <w:kern w:val="2"/>
-              </w:rPr>
-            </w:pPr>
-            <w:r>
-              <w:rPr>
-                <w:rFonts w:ascii="Times New Roman" w:hAnsi="Times New Roman" w:cs="Times New Roman"/>
-                <w:color w:val="000000"/>
-                <w:kern w:val="2"/>
-              </w:rPr>
-              <w:t>lrenege</w:t>
-            </w:r>
-          </w:p>
-        </w:tc>
-        <w:tc>
-          <w:tcPr>
-            <w:tcW w:w="2787" w:type="dxa"/>
-            <w:shd w:val="clear" w:color="auto" w:fill="auto"/>
-          </w:tcPr>
-          <w:p>
-            <w:pPr>
-              <w:rPr>
-                <w:rFonts w:ascii="Times New Roman" w:hAnsi="Times New Roman" w:cs="Times New Roman" w:hint="eastAsia"/>
-                <w:color w:val="000000"/>
-              </w:rPr>
-            </w:pPr>
-            <w:r>
-              <w:rPr>
-                <w:rFonts w:ascii="Times New Roman" w:hAnsi="Times New Roman" w:cs="Times New Roman"/>
-                <w:color w:val="000000"/>
-              </w:rPr>
-              <w:t>Stone</w:t>
-            </w:r>
-          </w:p>
-        </w:tc>
-        <w:tc>
-          <w:tcPr>
-            <w:tcW w:w="2788" w:type="dxa"/>
-            <w:shd w:val="clear" w:color="auto" w:fill="auto"/>
-          </w:tcPr>
-          <w:p>
-            <w:pPr>
-              <w:rPr>
-                <w:rFonts w:ascii="Times New Roman" w:hAnsi="Times New Roman" w:cs="Times New Roman"/>
-                <w:color w:val="000000"/>
-              </w:rPr>
-            </w:pPr>
-            <w:r>
-              <w:rPr>
-                <w:rFonts w:ascii="Times New Roman" w:hAnsi="Times New Roman" w:cs="Times New Roman"/>
-                <w:color w:val="000000"/>
-              </w:rPr>
-              <w:t>石頭</w:t>
-            </w:r>
-          </w:p>
-        </w:tc>
-      </w:tr>
-      <w:tr>
-        <w:tc>
-          <w:tcPr>
-            <w:tcW w:w="2787" w:type="dxa"/>
-            <w:shd w:val="clear" w:color="auto" w:fill="EDEDED"/>
-          </w:tcPr>
-          <w:p>
-            <w:pPr>
-              <w:rPr>
-                <w:rFonts w:ascii="Times New Roman" w:hAnsi="Times New Roman" w:cs="Times New Roman"/>
-                <w:color w:val="000000"/>
-              </w:rPr>
-            </w:pPr>
-            <w:r>
-              <w:rPr>
-                <w:rFonts w:ascii="Times New Roman" w:hAnsi="Times New Roman" w:cs="Times New Roman"/>
-                <w:color w:val="000000"/>
-                <w:kern w:val="2"/>
-              </w:rPr>
-              <w:t>lrima</w:t>
-            </w:r>
-          </w:p>
-        </w:tc>
-        <w:tc>
-          <w:tcPr>
-            <w:tcW w:w="2787" w:type="dxa"/>
-            <w:shd w:val="clear" w:color="auto" w:fill="EDEDED"/>
-          </w:tcPr>
-          <w:p>
-            <w:pPr>
-              <w:rPr>
-                <w:rFonts w:ascii="Times New Roman" w:hAnsi="Times New Roman" w:cs="Times New Roman" w:hint="eastAsia"/>
-                <w:color w:val="000000"/>
-              </w:rPr>
-            </w:pPr>
-            <w:r>
-              <w:rPr>
-                <w:rFonts w:ascii="Times New Roman" w:hAnsi="Times New Roman" w:cs="Times New Roman" w:hint="eastAsia"/>
-                <w:color w:val="000000"/>
-              </w:rPr>
-              <w:t>F</w:t>
-            </w:r>
-            <w:r>
-              <w:rPr>
-                <w:rFonts w:ascii="Times New Roman" w:hAnsi="Times New Roman" w:cs="Times New Roman"/>
-                <w:color w:val="000000"/>
-              </w:rPr>
-              <w:t>ive</w:t>
-            </w:r>
-          </w:p>
-        </w:tc>
-        <w:tc>
-          <w:tcPr>
-            <w:tcW w:w="2788" w:type="dxa"/>
-            <w:shd w:val="clear" w:color="auto" w:fill="EDEDED"/>
-          </w:tcPr>
-          <w:p>
-            <w:pPr>
-              <w:rPr>
-                <w:rFonts w:ascii="Times New Roman" w:hAnsi="Times New Roman" w:cs="Times New Roman"/>
-                <w:color w:val="000000"/>
-              </w:rPr>
-            </w:pPr>
-            <w:r>
-              <w:rPr>
-                <w:rFonts w:ascii="Times New Roman" w:hAnsi="Times New Roman" w:cs="Times New Roman"/>
-                <w:color w:val="000000"/>
-              </w:rPr>
-              <w:t>五</w:t>
-            </w:r>
-          </w:p>
-        </w:tc>
-      </w:tr>
-      <w:tr>
-        <w:tc>
-          <w:tcPr>
-            <w:tcW w:w="2787" w:type="dxa"/>
-            <w:shd w:val="clear" w:color="auto" w:fill="auto"/>
-          </w:tcPr>
-          <w:p>
-            <w:pPr>
-              <w:rPr>
-                <w:rFonts w:ascii="Times New Roman" w:hAnsi="Times New Roman" w:cs="Times New Roman"/>
-                <w:color w:val="000000"/>
-                <w:kern w:val="2"/>
-              </w:rPr>
-            </w:pPr>
-            <w:r>
-              <w:rPr>
-                <w:rFonts w:ascii="Times New Roman" w:hAnsi="Times New Roman" w:cs="Times New Roman"/>
-                <w:color w:val="000000"/>
-                <w:kern w:val="2"/>
-              </w:rPr>
-              <w:t>Maelanenga</w:t>
-            </w:r>
-          </w:p>
-        </w:tc>
-        <w:tc>
-          <w:tcPr>
-            <w:tcW w:w="2787" w:type="dxa"/>
-            <w:shd w:val="clear" w:color="auto" w:fill="auto"/>
-          </w:tcPr>
-          <w:p>
-            <w:pPr>
-              <w:rPr>
-                <w:rFonts w:ascii="Times New Roman" w:hAnsi="Times New Roman" w:cs="Times New Roman"/>
-                <w:color w:val="000000"/>
-              </w:rPr>
-            </w:pPr>
-            <w:r>
-              <w:rPr>
-                <w:rFonts w:ascii="Times New Roman" w:hAnsi="Times New Roman" w:cs="Times New Roman" w:hint="eastAsia"/>
-                <w:color w:val="000000"/>
-              </w:rPr>
-              <w:t>T</w:t>
-            </w:r>
-            <w:r>
-              <w:rPr>
-                <w:rFonts w:ascii="Times New Roman" w:hAnsi="Times New Roman" w:cs="Times New Roman"/>
-                <w:color w:val="000000"/>
-              </w:rPr>
-              <w:t>hank you.</w:t>
-            </w:r>
-          </w:p>
-        </w:tc>
-        <w:tc>
-          <w:tcPr>
-            <w:tcW w:w="2788" w:type="dxa"/>
-            <w:shd w:val="clear" w:color="auto" w:fill="auto"/>
-          </w:tcPr>
-          <w:p>
-            <w:pPr>
-              <w:rPr>
-                <w:rFonts w:ascii="Times New Roman" w:hAnsi="Times New Roman" w:cs="Times New Roman"/>
-                <w:color w:val="000000"/>
-              </w:rPr>
-            </w:pPr>
-            <w:r>
-              <w:rPr>
-                <w:rFonts w:ascii="Times New Roman" w:hAnsi="Times New Roman" w:cs="Times New Roman"/>
-                <w:color w:val="000000"/>
-              </w:rPr>
-              <w:t>謝謝</w:t>
-            </w:r>
-          </w:p>
-        </w:tc>
-      </w:tr>
-      <w:tr>
-        <w:tc>
-          <w:tcPr>
-            <w:tcW w:w="2787" w:type="dxa"/>
-            <w:shd w:val="clear" w:color="auto" w:fill="EDEDED"/>
-          </w:tcPr>
-          <w:p>
-            <w:pPr>
-              <w:rPr>
-                <w:rFonts w:ascii="Times New Roman" w:hAnsi="Times New Roman" w:cs="Times New Roman"/>
-                <w:color w:val="000000"/>
-              </w:rPr>
-            </w:pPr>
-            <w:r>
-              <w:rPr>
-                <w:rFonts w:ascii="Times New Roman" w:hAnsi="Times New Roman" w:cs="Times New Roman"/>
-                <w:color w:val="000000"/>
-                <w:kern w:val="2"/>
-              </w:rPr>
-              <w:t>Malra</w:t>
-            </w:r>
-          </w:p>
-        </w:tc>
-        <w:tc>
-          <w:tcPr>
-            <w:tcW w:w="2787" w:type="dxa"/>
-            <w:shd w:val="clear" w:color="auto" w:fill="EDEDED"/>
-          </w:tcPr>
-          <w:p>
-            <w:pPr>
-              <w:rPr>
-                <w:rFonts w:ascii="Times New Roman" w:hAnsi="Times New Roman" w:cs="Times New Roman"/>
-                <w:color w:val="000000"/>
-              </w:rPr>
-            </w:pPr>
-            <w:r>
-              <w:rPr>
-                <w:rFonts w:ascii="Times New Roman" w:hAnsi="Times New Roman" w:cs="Times New Roman" w:hint="eastAsia"/>
-                <w:color w:val="000000"/>
-              </w:rPr>
-              <w:t>T</w:t>
-            </w:r>
-            <w:r>
-              <w:rPr>
-                <w:rFonts w:ascii="Times New Roman" w:hAnsi="Times New Roman" w:cs="Times New Roman"/>
-                <w:color w:val="000000"/>
-              </w:rPr>
-              <w:t>ake</w:t>
-            </w:r>
-          </w:p>
-        </w:tc>
-        <w:tc>
-          <w:tcPr>
-            <w:tcW w:w="2788" w:type="dxa"/>
-            <w:shd w:val="clear" w:color="auto" w:fill="EDEDED"/>
-          </w:tcPr>
-          <w:p>
-            <w:pPr>
-              <w:rPr>
-                <w:rFonts w:ascii="Times New Roman" w:hAnsi="Times New Roman" w:cs="Times New Roman"/>
-                <w:color w:val="000000"/>
-              </w:rPr>
-            </w:pPr>
-            <w:r>
-              <w:rPr>
-                <w:rFonts w:ascii="Times New Roman" w:hAnsi="Times New Roman" w:cs="Times New Roman"/>
-                <w:color w:val="000000"/>
-              </w:rPr>
-              <w:t>拿</w:t>
-            </w:r>
-          </w:p>
-        </w:tc>
-      </w:tr>
-      <w:tr>
-        <w:tc>
-          <w:tcPr>
-            <w:tcW w:w="2787" w:type="dxa"/>
-            <w:shd w:val="clear" w:color="auto" w:fill="auto"/>
-          </w:tcPr>
-          <w:p>
-            <w:pPr>
-              <w:rPr>
-                <w:rFonts w:ascii="Times New Roman" w:hAnsi="Times New Roman" w:cs="Times New Roman"/>
-                <w:color w:val="000000"/>
-                <w:kern w:val="2"/>
-              </w:rPr>
-            </w:pPr>
-            <w:r>
-              <w:rPr>
-                <w:rFonts w:ascii="Times New Roman" w:hAnsi="Times New Roman" w:cs="Times New Roman"/>
-                <w:color w:val="000000"/>
-                <w:kern w:val="2"/>
-              </w:rPr>
-              <w:t>Palra</w:t>
-            </w:r>
-          </w:p>
-        </w:tc>
-        <w:tc>
-          <w:tcPr>
-            <w:tcW w:w="2787" w:type="dxa"/>
-            <w:shd w:val="clear" w:color="auto" w:fill="auto"/>
-          </w:tcPr>
-          <w:p>
-            <w:pPr>
-              <w:rPr>
-                <w:rFonts w:ascii="Times New Roman" w:hAnsi="Times New Roman" w:cs="Times New Roman"/>
-                <w:color w:val="000000"/>
-              </w:rPr>
-            </w:pPr>
-            <w:r>
-              <w:rPr>
-                <w:rFonts w:ascii="Times New Roman" w:hAnsi="Times New Roman" w:cs="Times New Roman" w:hint="eastAsia"/>
-                <w:color w:val="000000"/>
-              </w:rPr>
-              <w:t>C</w:t>
-            </w:r>
-            <w:r>
-              <w:rPr>
-                <w:rFonts w:ascii="Times New Roman" w:hAnsi="Times New Roman" w:cs="Times New Roman"/>
-                <w:color w:val="000000"/>
-              </w:rPr>
-              <w:t>ompany</w:t>
-            </w:r>
-          </w:p>
-        </w:tc>
-        <w:tc>
-          <w:tcPr>
-            <w:tcW w:w="2788" w:type="dxa"/>
-            <w:shd w:val="clear" w:color="auto" w:fill="auto"/>
-          </w:tcPr>
-          <w:p>
-            <w:pPr>
-              <w:rPr>
-                <w:rFonts w:ascii="Times New Roman" w:hAnsi="Times New Roman" w:cs="Times New Roman"/>
-                <w:color w:val="000000"/>
-              </w:rPr>
-            </w:pPr>
-            <w:r>
-              <w:rPr>
-                <w:rFonts w:ascii="Times New Roman" w:hAnsi="Times New Roman" w:cs="Times New Roman"/>
-                <w:color w:val="000000"/>
-              </w:rPr>
-              <w:t>同伴</w:t>
-            </w:r>
-          </w:p>
-        </w:tc>
-      </w:tr>
-      <w:tr>
-        <w:tc>
-          <w:tcPr>
-            <w:tcW w:w="2787" w:type="dxa"/>
-            <w:shd w:val="clear" w:color="auto" w:fill="EDEDED"/>
-          </w:tcPr>
-          <w:p>
-            <w:pPr>
-              <w:rPr>
-                <w:rFonts w:ascii="Times New Roman" w:hAnsi="Times New Roman" w:cs="Times New Roman"/>
-                <w:color w:val="000000"/>
-                <w:kern w:val="2"/>
-              </w:rPr>
-            </w:pPr>
-            <w:r>
-              <w:rPr>
-                <w:rFonts w:ascii="Times New Roman" w:hAnsi="Times New Roman" w:cs="Times New Roman"/>
-                <w:color w:val="000000"/>
-                <w:kern w:val="2"/>
-              </w:rPr>
-              <w:t>Palrata</w:t>
-            </w:r>
-          </w:p>
-        </w:tc>
-        <w:tc>
-          <w:tcPr>
-            <w:tcW w:w="2787" w:type="dxa"/>
-            <w:shd w:val="clear" w:color="auto" w:fill="EDEDED"/>
-          </w:tcPr>
-          <w:p>
-            <w:pPr>
-              <w:rPr>
-                <w:rFonts w:ascii="Times New Roman" w:hAnsi="Times New Roman" w:cs="Times New Roman" w:hint="eastAsia"/>
-                <w:color w:val="000000"/>
-              </w:rPr>
-            </w:pPr>
-            <w:r>
-              <w:rPr>
-                <w:rFonts w:ascii="Times New Roman" w:hAnsi="Times New Roman" w:cs="Times New Roman"/>
-                <w:color w:val="000000"/>
-              </w:rPr>
-              <w:t>D</w:t>
-            </w:r>
-            <w:r>
-              <w:rPr>
-                <w:rFonts w:ascii="Times New Roman" w:hAnsi="Times New Roman" w:cs="Times New Roman" w:hint="eastAsia"/>
-                <w:color w:val="000000"/>
-              </w:rPr>
-              <w:t>einagkistrodon acutus</w:t>
-            </w:r>
-          </w:p>
-        </w:tc>
-        <w:tc>
-          <w:tcPr>
-            <w:tcW w:w="2788" w:type="dxa"/>
-            <w:shd w:val="clear" w:color="auto" w:fill="EDEDED"/>
-          </w:tcPr>
-          <w:p>
-            <w:pPr>
-              <w:rPr>
-                <w:rFonts w:ascii="Times New Roman" w:hAnsi="Times New Roman" w:cs="Times New Roman"/>
-                <w:color w:val="000000"/>
-              </w:rPr>
-            </w:pPr>
-            <w:r>
-              <w:rPr>
-                <w:rFonts w:ascii="Times New Roman" w:hAnsi="Times New Roman" w:cs="Times New Roman"/>
-                <w:color w:val="000000"/>
-              </w:rPr>
-              <w:t>百步蛇</w:t>
-            </w:r>
-          </w:p>
-        </w:tc>
-      </w:tr>
-      <w:tr>
-        <w:tc>
-          <w:tcPr>
-            <w:tcW w:w="2787" w:type="dxa"/>
-            <w:shd w:val="clear" w:color="auto" w:fill="auto"/>
-          </w:tcPr>
-          <w:p>
-            <w:pPr>
-              <w:rPr>
-                <w:rFonts w:ascii="Times New Roman" w:hAnsi="Times New Roman" w:cs="Times New Roman"/>
-                <w:color w:val="000000"/>
-                <w:kern w:val="2"/>
-              </w:rPr>
-            </w:pPr>
-            <w:r>
-              <w:rPr>
-                <w:rFonts w:ascii="Times New Roman" w:hAnsi="Times New Roman" w:cs="Times New Roman"/>
-                <w:color w:val="000000"/>
-                <w:kern w:val="2"/>
-              </w:rPr>
-              <w:t>Sabaw</w:t>
-            </w:r>
-          </w:p>
-        </w:tc>
-        <w:tc>
-          <w:tcPr>
-            <w:tcW w:w="2787" w:type="dxa"/>
-            <w:shd w:val="clear" w:color="auto" w:fill="auto"/>
-          </w:tcPr>
-          <w:p>
-            <w:pPr>
-              <w:rPr>
-                <w:rFonts w:ascii="Times New Roman" w:hAnsi="Times New Roman" w:cs="Times New Roman"/>
-                <w:color w:val="000000"/>
-              </w:rPr>
-            </w:pPr>
-            <w:r>
-              <w:rPr>
-                <w:rFonts w:ascii="Times New Roman" w:hAnsi="Times New Roman" w:cs="Times New Roman"/>
-                <w:color w:val="000000"/>
-              </w:rPr>
-              <w:t>Hello; Bye</w:t>
-            </w:r>
-          </w:p>
-        </w:tc>
-        <w:tc>
-          <w:tcPr>
-            <w:tcW w:w="2788" w:type="dxa"/>
-            <w:shd w:val="clear" w:color="auto" w:fill="auto"/>
-          </w:tcPr>
-          <w:p>
-            <w:pPr>
-              <w:rPr>
-                <w:rFonts w:ascii="Times New Roman" w:hAnsi="Times New Roman" w:cs="Times New Roman"/>
-                <w:color w:val="000000"/>
-              </w:rPr>
-            </w:pPr>
-            <w:r>
-              <w:rPr>
-                <w:rFonts w:ascii="Times New Roman" w:hAnsi="Times New Roman" w:cs="Times New Roman"/>
-                <w:color w:val="000000"/>
-                <w:kern w:val="2"/>
-              </w:rPr>
-              <w:t>您好</w:t>
-            </w:r>
-            <w:r>
-              <w:rPr>
-                <w:rFonts w:ascii="Times New Roman" w:hAnsi="Times New Roman" w:cs="Times New Roman" w:hint="eastAsia"/>
-                <w:color w:val="000000"/>
-                <w:kern w:val="2"/>
-              </w:rPr>
-              <w:t>；</w:t>
-            </w:r>
-            <w:r>
-              <w:rPr>
-                <w:rFonts w:ascii="Times New Roman" w:hAnsi="Times New Roman" w:cs="Times New Roman"/>
-                <w:color w:val="000000"/>
-                <w:kern w:val="2"/>
-              </w:rPr>
-              <w:t>再見</w:t>
-            </w:r>
-          </w:p>
-        </w:tc>
-      </w:tr>
-      <w:tr>
-        <w:tc>
-          <w:tcPr>
-            <w:tcW w:w="2787" w:type="dxa"/>
-            <w:shd w:val="clear" w:color="auto" w:fill="EDEDED"/>
-          </w:tcPr>
-          <w:p>
-            <w:pPr>
-              <w:rPr>
-                <w:rFonts w:ascii="Times New Roman" w:hAnsi="Times New Roman" w:cs="Times New Roman"/>
-                <w:color w:val="000000"/>
-              </w:rPr>
-            </w:pPr>
-            <w:r>
-              <w:rPr>
-                <w:rFonts w:ascii="Times New Roman" w:hAnsi="Times New Roman" w:cs="Times New Roman"/>
-                <w:color w:val="000000"/>
-                <w:kern w:val="2"/>
-              </w:rPr>
-              <w:t>Sa</w:t>
-            </w:r>
-            <w:r>
-              <w:rPr>
-                <w:rFonts w:ascii="Times New Roman" w:hAnsi="Times New Roman" w:cs="Times New Roman"/>
-                <w:color w:val="000000"/>
-                <w:kern w:val="2"/>
-              </w:rPr>
-              <w:t>u</w:t>
-            </w:r>
-            <w:r>
-              <w:rPr>
-                <w:rFonts w:ascii="Times New Roman" w:hAnsi="Times New Roman" w:cs="Times New Roman"/>
-                <w:color w:val="000000"/>
-                <w:kern w:val="2"/>
-              </w:rPr>
-              <w:t>valay</w:t>
-            </w:r>
-          </w:p>
-        </w:tc>
-        <w:tc>
-          <w:tcPr>
-            <w:tcW w:w="2787" w:type="dxa"/>
-            <w:shd w:val="clear" w:color="auto" w:fill="EDEDED"/>
-          </w:tcPr>
-          <w:p>
-            <w:pPr>
-              <w:rPr>
-                <w:rFonts w:ascii="Times New Roman" w:hAnsi="Times New Roman" w:cs="Times New Roman"/>
-                <w:color w:val="000000"/>
-              </w:rPr>
-            </w:pPr>
-            <w:r>
-              <w:rPr>
-                <w:rFonts w:ascii="Times New Roman" w:hAnsi="Times New Roman" w:cs="Times New Roman" w:hint="eastAsia"/>
-                <w:color w:val="000000"/>
-              </w:rPr>
-              <w:t>B</w:t>
-            </w:r>
-            <w:r>
-              <w:rPr>
-                <w:rFonts w:ascii="Times New Roman" w:hAnsi="Times New Roman" w:cs="Times New Roman"/>
-                <w:color w:val="000000"/>
-              </w:rPr>
-              <w:t>oy; Male</w:t>
-            </w:r>
-          </w:p>
-        </w:tc>
-        <w:tc>
-          <w:tcPr>
-            <w:tcW w:w="2788" w:type="dxa"/>
-            <w:shd w:val="clear" w:color="auto" w:fill="EDEDED"/>
-          </w:tcPr>
-          <w:p>
-            <w:pPr>
-              <w:rPr>
-                <w:rFonts w:ascii="Times New Roman" w:hAnsi="Times New Roman" w:cs="Times New Roman"/>
-                <w:color w:val="000000"/>
-              </w:rPr>
-            </w:pPr>
-            <w:r>
-              <w:rPr>
-                <w:rFonts w:ascii="Times New Roman" w:hAnsi="Times New Roman" w:cs="Times New Roman"/>
-                <w:color w:val="000000"/>
-              </w:rPr>
-              <w:t>男生</w:t>
-            </w:r>
-          </w:p>
-        </w:tc>
-      </w:tr>
-      <w:tr>
-        <w:tc>
-          <w:tcPr>
-            <w:tcW w:w="2787" w:type="dxa"/>
-            <w:shd w:val="clear" w:color="auto" w:fill="auto"/>
-          </w:tcPr>
-          <w:p>
-            <w:pPr>
-              <w:rPr>
-                <w:rFonts w:ascii="Times New Roman" w:hAnsi="Times New Roman" w:cs="Times New Roman"/>
-                <w:color w:val="000000"/>
-                <w:kern w:val="2"/>
-              </w:rPr>
-            </w:pPr>
-            <w:r>
-              <w:rPr>
-                <w:rFonts w:ascii="Times New Roman" w:hAnsi="Times New Roman" w:cs="Times New Roman"/>
-                <w:color w:val="000000"/>
-                <w:kern w:val="2"/>
-              </w:rPr>
-              <w:t>Taalualupane</w:t>
-            </w:r>
-          </w:p>
-        </w:tc>
-        <w:tc>
-          <w:tcPr>
-            <w:tcW w:w="2787" w:type="dxa"/>
-            <w:shd w:val="clear" w:color="auto" w:fill="auto"/>
-          </w:tcPr>
-          <w:p>
-            <w:pPr>
-              <w:rPr>
-                <w:rFonts w:ascii="Times New Roman" w:hAnsi="Times New Roman" w:cs="Times New Roman"/>
-                <w:color w:val="000000"/>
-              </w:rPr>
-            </w:pPr>
-            <w:r>
-              <w:rPr>
-                <w:rFonts w:ascii="Times New Roman" w:hAnsi="Times New Roman" w:cs="Times New Roman" w:hint="eastAsia"/>
-                <w:color w:val="000000"/>
-              </w:rPr>
-              <w:t>H</w:t>
-            </w:r>
-            <w:r>
-              <w:rPr>
-                <w:rFonts w:ascii="Times New Roman" w:hAnsi="Times New Roman" w:cs="Times New Roman"/>
-                <w:color w:val="000000"/>
-              </w:rPr>
-              <w:t>unting ground</w:t>
-            </w:r>
-          </w:p>
-        </w:tc>
-        <w:tc>
-          <w:tcPr>
-            <w:tcW w:w="2788" w:type="dxa"/>
-            <w:shd w:val="clear" w:color="auto" w:fill="auto"/>
-          </w:tcPr>
-          <w:p>
-            <w:pPr>
-              <w:rPr>
-                <w:rFonts w:ascii="Times New Roman" w:hAnsi="Times New Roman" w:cs="Times New Roman"/>
-                <w:color w:val="000000"/>
-              </w:rPr>
-            </w:pPr>
-            <w:r>
-              <w:rPr>
-                <w:rFonts w:ascii="Times New Roman" w:hAnsi="Times New Roman" w:cs="Times New Roman"/>
-                <w:color w:val="000000"/>
-              </w:rPr>
-              <w:t>獵場</w:t>
-            </w:r>
-          </w:p>
-        </w:tc>
-      </w:tr>
-      <w:tr>
-        <w:tc>
-          <w:tcPr>
-            <w:tcW w:w="2787" w:type="dxa"/>
-            <w:shd w:val="clear" w:color="auto" w:fill="EDEDED"/>
-          </w:tcPr>
-          <w:p>
-            <w:pPr>
-              <w:rPr>
-                <w:rFonts w:ascii="Times New Roman" w:hAnsi="Times New Roman" w:cs="Times New Roman"/>
-                <w:color w:val="000000"/>
-                <w:kern w:val="2"/>
-              </w:rPr>
-            </w:pPr>
-            <w:r>
-              <w:rPr>
-                <w:rFonts w:ascii="Times New Roman" w:hAnsi="Times New Roman" w:cs="Times New Roman"/>
-                <w:color w:val="000000"/>
-                <w:kern w:val="2"/>
-              </w:rPr>
-              <w:t>Talaalibi</w:t>
-            </w:r>
-          </w:p>
-        </w:tc>
-        <w:tc>
-          <w:tcPr>
-            <w:tcW w:w="2787" w:type="dxa"/>
-            <w:shd w:val="clear" w:color="auto" w:fill="EDEDED"/>
-          </w:tcPr>
-          <w:p>
-            <w:pPr>
-              <w:rPr>
-                <w:rFonts w:ascii="Times New Roman" w:hAnsi="Times New Roman" w:cs="Times New Roman"/>
-                <w:color w:val="000000"/>
-              </w:rPr>
-            </w:pPr>
-            <w:r>
-              <w:rPr>
-                <w:rFonts w:ascii="Times New Roman" w:hAnsi="Times New Roman" w:cs="Times New Roman"/>
-                <w:color w:val="000000"/>
-              </w:rPr>
-              <w:t>Slate house</w:t>
-            </w:r>
-          </w:p>
-        </w:tc>
-        <w:tc>
-          <w:tcPr>
-            <w:tcW w:w="2788" w:type="dxa"/>
-            <w:shd w:val="clear" w:color="auto" w:fill="EDEDED"/>
-          </w:tcPr>
-          <w:p>
-            <w:pPr>
-              <w:rPr>
-                <w:rFonts w:ascii="Times New Roman" w:hAnsi="Times New Roman" w:cs="Times New Roman"/>
-                <w:color w:val="000000"/>
-              </w:rPr>
-            </w:pPr>
-            <w:r>
-              <w:rPr>
-                <w:rFonts w:ascii="Times New Roman" w:hAnsi="Times New Roman" w:cs="Times New Roman"/>
-                <w:color w:val="000000"/>
-              </w:rPr>
-              <w:t>石板屋</w:t>
-            </w:r>
-          </w:p>
-        </w:tc>
-      </w:tr>
-      <w:tr>
-        <w:tc>
-          <w:tcPr>
-            <w:tcW w:w="2787" w:type="dxa"/>
-            <w:shd w:val="clear" w:color="auto" w:fill="auto"/>
-          </w:tcPr>
-          <w:p>
-            <w:pPr>
-              <w:rPr>
-                <w:rFonts w:ascii="Times New Roman" w:hAnsi="Times New Roman" w:cs="Times New Roman"/>
-                <w:color w:val="000000"/>
-              </w:rPr>
-            </w:pPr>
-            <w:r>
-              <w:rPr>
-                <w:rFonts w:ascii="Times New Roman" w:hAnsi="Times New Roman" w:cs="Times New Roman"/>
-                <w:color w:val="000000"/>
-                <w:kern w:val="2"/>
-              </w:rPr>
-              <w:t>Talialalay</w:t>
-            </w:r>
-          </w:p>
-        </w:tc>
-        <w:tc>
-          <w:tcPr>
-            <w:tcW w:w="2787" w:type="dxa"/>
-            <w:shd w:val="clear" w:color="auto" w:fill="auto"/>
-          </w:tcPr>
-          <w:p>
-            <w:pPr>
-              <w:rPr>
-                <w:rFonts w:ascii="Times New Roman" w:hAnsi="Times New Roman" w:cs="Times New Roman"/>
-                <w:color w:val="000000"/>
-              </w:rPr>
-            </w:pPr>
-            <w:r>
-              <w:rPr>
-                <w:rFonts w:ascii="Times New Roman" w:eastAsia="Microsoft YaHei" w:hAnsi="Times New Roman" w:cs="Times New Roman"/>
-                <w:color w:val="000000"/>
-                <w:shd w:val="clear" w:color="auto" w:fill="F6F6F6"/>
-              </w:rPr>
-              <w:t>Chieftain</w:t>
-            </w:r>
-          </w:p>
-        </w:tc>
-        <w:tc>
-          <w:tcPr>
-            <w:tcW w:w="2788" w:type="dxa"/>
-            <w:shd w:val="clear" w:color="auto" w:fill="auto"/>
-          </w:tcPr>
-          <w:p>
-            <w:pPr>
-              <w:rPr>
-                <w:rFonts w:ascii="Times New Roman" w:hAnsi="Times New Roman" w:cs="Times New Roman"/>
-                <w:color w:val="000000"/>
-              </w:rPr>
-            </w:pPr>
-            <w:r>
-              <w:rPr>
-                <w:rFonts w:ascii="Times New Roman" w:hAnsi="Times New Roman" w:cs="Times New Roman"/>
-                <w:color w:val="000000"/>
-              </w:rPr>
-              <w:t>頭目</w:t>
-            </w:r>
-          </w:p>
-        </w:tc>
-      </w:tr>
-      <w:tr>
-        <w:tc>
-          <w:tcPr>
-            <w:tcW w:w="2787" w:type="dxa"/>
-            <w:shd w:val="clear" w:color="auto" w:fill="EDEDED"/>
-          </w:tcPr>
-          <w:p>
-            <w:pPr>
-              <w:rPr>
-                <w:rFonts w:ascii="Times New Roman" w:hAnsi="Times New Roman" w:cs="Times New Roman"/>
-                <w:color w:val="000000"/>
-                <w:kern w:val="2"/>
-              </w:rPr>
-            </w:pPr>
-            <w:r>
-              <w:rPr>
-                <w:rFonts w:ascii="Times New Roman" w:hAnsi="Times New Roman" w:cs="Times New Roman"/>
-                <w:color w:val="000000"/>
-                <w:kern w:val="2"/>
-              </w:rPr>
-              <w:t>Taraalualupu</w:t>
-            </w:r>
-          </w:p>
-        </w:tc>
-        <w:tc>
-          <w:tcPr>
-            <w:tcW w:w="2787" w:type="dxa"/>
-            <w:shd w:val="clear" w:color="auto" w:fill="EDEDED"/>
-          </w:tcPr>
-          <w:p>
-            <w:pPr>
-              <w:rPr>
-                <w:rFonts w:ascii="Times New Roman" w:hAnsi="Times New Roman" w:cs="Times New Roman"/>
-                <w:color w:val="000000"/>
-              </w:rPr>
-            </w:pPr>
-            <w:r>
-              <w:rPr>
-                <w:rFonts w:ascii="Times New Roman" w:hAnsi="Times New Roman" w:cs="Times New Roman" w:hint="eastAsia"/>
-                <w:color w:val="000000"/>
-              </w:rPr>
-              <w:t>H</w:t>
-            </w:r>
-            <w:r>
-              <w:rPr>
-                <w:rFonts w:ascii="Times New Roman" w:hAnsi="Times New Roman" w:cs="Times New Roman"/>
-                <w:color w:val="000000"/>
-              </w:rPr>
-              <w:t>unter</w:t>
-            </w:r>
-          </w:p>
-        </w:tc>
-        <w:tc>
-          <w:tcPr>
-            <w:tcW w:w="2788" w:type="dxa"/>
-            <w:shd w:val="clear" w:color="auto" w:fill="EDEDED"/>
-          </w:tcPr>
-          <w:p>
-            <w:pPr>
-              <w:rPr>
-                <w:rFonts w:ascii="Times New Roman" w:hAnsi="Times New Roman" w:cs="Times New Roman"/>
-                <w:color w:val="000000"/>
-              </w:rPr>
-            </w:pPr>
-            <w:r>
-              <w:rPr>
-                <w:rFonts w:ascii="Times New Roman" w:hAnsi="Times New Roman" w:cs="Times New Roman"/>
-                <w:color w:val="000000"/>
-              </w:rPr>
-              <w:t>獵人</w:t>
-            </w:r>
-          </w:p>
-        </w:tc>
-      </w:tr>
-      <w:tr>
-        <w:tc>
-          <w:tcPr>
-            <w:tcW w:w="2787" w:type="dxa"/>
-            <w:shd w:val="clear" w:color="auto" w:fill="auto"/>
-          </w:tcPr>
-          <w:p>
-            <w:pPr>
-              <w:rPr>
-                <w:rFonts w:ascii="Times New Roman" w:hAnsi="Times New Roman" w:cs="Times New Roman"/>
-                <w:color w:val="000000"/>
-              </w:rPr>
-            </w:pPr>
-            <w:r>
-              <w:rPr>
-                <w:rFonts w:ascii="Times New Roman" w:hAnsi="Times New Roman" w:cs="Times New Roman"/>
-                <w:color w:val="000000"/>
-                <w:kern w:val="2"/>
-              </w:rPr>
-              <w:t>tarudrawdrange</w:t>
-            </w:r>
-          </w:p>
-        </w:tc>
-        <w:tc>
-          <w:tcPr>
-            <w:tcW w:w="2787" w:type="dxa"/>
-            <w:shd w:val="clear" w:color="auto" w:fill="auto"/>
-          </w:tcPr>
-          <w:p>
-            <w:pPr>
-              <w:rPr>
-                <w:rFonts w:ascii="Times New Roman" w:hAnsi="Times New Roman" w:cs="Times New Roman"/>
-                <w:color w:val="000000"/>
-              </w:rPr>
-            </w:pPr>
-            <w:r>
-              <w:rPr>
-                <w:rFonts w:ascii="Times New Roman" w:hAnsi="Times New Roman" w:cs="Times New Roman"/>
-                <w:color w:val="000000"/>
-              </w:rPr>
-              <w:t>Seniors</w:t>
-            </w:r>
-          </w:p>
-        </w:tc>
-        <w:tc>
-          <w:tcPr>
-            <w:tcW w:w="2788" w:type="dxa"/>
-            <w:shd w:val="clear" w:color="auto" w:fill="auto"/>
-          </w:tcPr>
-          <w:p>
-            <w:pPr>
-              <w:rPr>
-                <w:rFonts w:ascii="Times New Roman" w:hAnsi="Times New Roman" w:cs="Times New Roman"/>
-                <w:color w:val="000000"/>
-              </w:rPr>
-            </w:pPr>
-            <w:r>
-              <w:rPr>
-                <w:rFonts w:ascii="Times New Roman" w:hAnsi="Times New Roman" w:cs="Times New Roman"/>
-                <w:color w:val="000000"/>
-              </w:rPr>
-              <w:t>耆老</w:t>
-            </w:r>
-          </w:p>
-        </w:tc>
-      </w:tr>
-      <w:tr>
-        <w:tc>
-          <w:tcPr>
-            <w:tcW w:w="2787" w:type="dxa"/>
-            <w:shd w:val="clear" w:color="auto" w:fill="EDEDED"/>
-          </w:tcPr>
-          <w:p>
-            <w:pPr>
-              <w:rPr>
-                <w:rFonts w:ascii="Times New Roman" w:hAnsi="Times New Roman" w:cs="Times New Roman"/>
-                <w:color w:val="000000"/>
-              </w:rPr>
-            </w:pPr>
-            <w:r>
-              <w:rPr>
-                <w:rFonts w:ascii="Times New Roman" w:hAnsi="Times New Roman" w:cs="Times New Roman"/>
-                <w:color w:val="000000"/>
-                <w:kern w:val="2"/>
-              </w:rPr>
-              <w:t>Valisi</w:t>
-            </w:r>
-          </w:p>
-        </w:tc>
-        <w:tc>
-          <w:tcPr>
-            <w:tcW w:w="2787" w:type="dxa"/>
-            <w:shd w:val="clear" w:color="auto" w:fill="EDEDED"/>
-          </w:tcPr>
-          <w:p>
-            <w:pPr>
-              <w:rPr>
-                <w:rFonts w:ascii="Times New Roman" w:hAnsi="Times New Roman" w:cs="Times New Roman"/>
-                <w:color w:val="000000"/>
-              </w:rPr>
-            </w:pPr>
-            <w:r>
-              <w:rPr>
-                <w:rFonts w:ascii="Times New Roman" w:hAnsi="Times New Roman" w:cs="Times New Roman" w:hint="eastAsia"/>
-                <w:color w:val="000000"/>
-              </w:rPr>
-              <w:t>T</w:t>
-            </w:r>
-            <w:r>
-              <w:rPr>
-                <w:rFonts w:ascii="Times New Roman" w:hAnsi="Times New Roman" w:cs="Times New Roman"/>
-                <w:color w:val="000000"/>
-              </w:rPr>
-              <w:t>ooth</w:t>
-            </w:r>
-          </w:p>
-        </w:tc>
-        <w:tc>
-          <w:tcPr>
-            <w:tcW w:w="2788" w:type="dxa"/>
-            <w:shd w:val="clear" w:color="auto" w:fill="EDEDED"/>
-          </w:tcPr>
-          <w:p>
-            <w:pPr>
-              <w:rPr>
-                <w:rFonts w:ascii="Times New Roman" w:hAnsi="Times New Roman" w:cs="Times New Roman"/>
-                <w:color w:val="000000"/>
-              </w:rPr>
-            </w:pPr>
-            <w:r>
-              <w:rPr>
-                <w:rFonts w:ascii="Times New Roman" w:hAnsi="Times New Roman" w:cs="Times New Roman"/>
-                <w:color w:val="000000"/>
-              </w:rPr>
-              <w:t>牙齒</w:t>
-            </w:r>
-          </w:p>
-        </w:tc>
-      </w:tr>
-    </w:tbl>
     <w:p>
       <w:pPr>
         <w:rPr>
@@ -6663,8 +5547,100 @@
       </w:rPr>
     </w:lvl>
   </w:abstractNum>
+  <w:abstractNum w:abstractNumId="1" w15:restartNumberingAfterBreak="0">
+    <w:nsid w:val="354A07A0"/>
+    <w:multiLevelType w:val="hybridMultilevel"/>
+    <w:tmpl w:val="D3784ED8"/>
+    <w:lvl w:ilvl="0" w:tplc="7C70531C">
+      <w:start w:val="1"/>
+      <w:numFmt w:val="decimal"/>
+      <w:lvlText w:val="%1."/>
+      <w:lvlJc w:val="left"/>
+      <w:pPr>
+        <w:ind w:left="360" w:hanging="360"/>
+      </w:pPr>
+      <w:rPr>
+        <w:rFonts w:hint="default"/>
+      </w:rPr>
+    </w:lvl>
+    <w:lvl w:ilvl="1" w:tplc="04090019" w:tentative="1">
+      <w:start w:val="1"/>
+      <w:numFmt w:val="ideographTraditional"/>
+      <w:lvlText w:val="%2、"/>
+      <w:lvlJc w:val="left"/>
+      <w:pPr>
+        <w:ind w:left="960" w:hanging="480"/>
+      </w:pPr>
+    </w:lvl>
+    <w:lvl w:ilvl="2" w:tplc="0409001B" w:tentative="1">
+      <w:start w:val="1"/>
+      <w:numFmt w:val="lowerRoman"/>
+      <w:lvlText w:val="%3."/>
+      <w:lvlJc w:val="right"/>
+      <w:pPr>
+        <w:ind w:left="1440" w:hanging="480"/>
+      </w:pPr>
+    </w:lvl>
+    <w:lvl w:ilvl="3" w:tplc="0409000F" w:tentative="1">
+      <w:start w:val="1"/>
+      <w:numFmt w:val="decimal"/>
+      <w:lvlText w:val="%4."/>
+      <w:lvlJc w:val="left"/>
+      <w:pPr>
+        <w:ind w:left="1920" w:hanging="480"/>
+      </w:pPr>
+    </w:lvl>
+    <w:lvl w:ilvl="4" w:tplc="04090019" w:tentative="1">
+      <w:start w:val="1"/>
+      <w:numFmt w:val="ideographTraditional"/>
+      <w:lvlText w:val="%5、"/>
+      <w:lvlJc w:val="left"/>
+      <w:pPr>
+        <w:ind w:left="2400" w:hanging="480"/>
+      </w:pPr>
+    </w:lvl>
+    <w:lvl w:ilvl="5" w:tplc="0409001B" w:tentative="1">
+      <w:start w:val="1"/>
+      <w:numFmt w:val="lowerRoman"/>
+      <w:lvlText w:val="%6."/>
+      <w:lvlJc w:val="right"/>
+      <w:pPr>
+        <w:ind w:left="2880" w:hanging="480"/>
+      </w:pPr>
+    </w:lvl>
+    <w:lvl w:ilvl="6" w:tplc="0409000F" w:tentative="1">
+      <w:start w:val="1"/>
+      <w:numFmt w:val="decimal"/>
+      <w:lvlText w:val="%7."/>
+      <w:lvlJc w:val="left"/>
+      <w:pPr>
+        <w:ind w:left="3360" w:hanging="480"/>
+      </w:pPr>
+    </w:lvl>
+    <w:lvl w:ilvl="7" w:tplc="04090019" w:tentative="1">
+      <w:start w:val="1"/>
+      <w:numFmt w:val="ideographTraditional"/>
+      <w:lvlText w:val="%8、"/>
+      <w:lvlJc w:val="left"/>
+      <w:pPr>
+        <w:ind w:left="3840" w:hanging="480"/>
+      </w:pPr>
+    </w:lvl>
+    <w:lvl w:ilvl="8" w:tplc="0409001B" w:tentative="1">
+      <w:start w:val="1"/>
+      <w:numFmt w:val="lowerRoman"/>
+      <w:lvlText w:val="%9."/>
+      <w:lvlJc w:val="right"/>
+      <w:pPr>
+        <w:ind w:left="4320" w:hanging="480"/>
+      </w:pPr>
+    </w:lvl>
+  </w:abstractNum>
   <w:num w:numId="1">
     <w:abstractNumId w:val="0"/>
+  </w:num>
+  <w:num w:numId="2">
+    <w:abstractNumId w:val="1"/>
   </w:num>
 </w:numbering>
 </file>
@@ -6696,6 +5672,50 @@
     <w:lsdException w:name="Subtitle" w:qFormat="1"/>
     <w:lsdException w:name="Strong" w:qFormat="1"/>
     <w:lsdException w:name="Emphasis" w:qFormat="1"/>
+    <w:lsdException w:name="Normal Table" w:semiHidden="1" w:unhideWhenUsed="1"/>
+    <w:lsdException w:name="Table Simple 1" w:semiHidden="1" w:unhideWhenUsed="1"/>
+    <w:lsdException w:name="Table Simple 2" w:semiHidden="1" w:unhideWhenUsed="1"/>
+    <w:lsdException w:name="Table Simple 3" w:semiHidden="1" w:unhideWhenUsed="1"/>
+    <w:lsdException w:name="Table Classic 1" w:semiHidden="1" w:unhideWhenUsed="1"/>
+    <w:lsdException w:name="Table Classic 2" w:semiHidden="1" w:unhideWhenUsed="1"/>
+    <w:lsdException w:name="Table Classic 3" w:semiHidden="1" w:unhideWhenUsed="1"/>
+    <w:lsdException w:name="Table Classic 4" w:semiHidden="1" w:unhideWhenUsed="1"/>
+    <w:lsdException w:name="Table Colorful 1" w:semiHidden="1" w:unhideWhenUsed="1"/>
+    <w:lsdException w:name="Table Colorful 2" w:semiHidden="1" w:unhideWhenUsed="1"/>
+    <w:lsdException w:name="Table Colorful 3" w:semiHidden="1" w:unhideWhenUsed="1"/>
+    <w:lsdException w:name="Table Columns 1" w:semiHidden="1" w:unhideWhenUsed="1"/>
+    <w:lsdException w:name="Table Columns 2" w:semiHidden="1" w:unhideWhenUsed="1"/>
+    <w:lsdException w:name="Table Columns 3" w:semiHidden="1" w:unhideWhenUsed="1"/>
+    <w:lsdException w:name="Table Columns 4" w:semiHidden="1" w:unhideWhenUsed="1"/>
+    <w:lsdException w:name="Table Columns 5" w:semiHidden="1" w:unhideWhenUsed="1"/>
+    <w:lsdException w:name="Table Grid 1" w:semiHidden="1" w:unhideWhenUsed="1"/>
+    <w:lsdException w:name="Table Grid 2" w:semiHidden="1" w:unhideWhenUsed="1"/>
+    <w:lsdException w:name="Table Grid 3" w:semiHidden="1" w:unhideWhenUsed="1"/>
+    <w:lsdException w:name="Table Grid 4" w:semiHidden="1" w:unhideWhenUsed="1"/>
+    <w:lsdException w:name="Table Grid 5" w:semiHidden="1" w:unhideWhenUsed="1"/>
+    <w:lsdException w:name="Table Grid 6" w:semiHidden="1" w:unhideWhenUsed="1"/>
+    <w:lsdException w:name="Table Grid 7" w:semiHidden="1" w:unhideWhenUsed="1"/>
+    <w:lsdException w:name="Table Grid 8" w:semiHidden="1" w:unhideWhenUsed="1"/>
+    <w:lsdException w:name="Table List 1" w:semiHidden="1" w:unhideWhenUsed="1"/>
+    <w:lsdException w:name="Table List 2" w:semiHidden="1" w:unhideWhenUsed="1"/>
+    <w:lsdException w:name="Table List 3" w:semiHidden="1" w:unhideWhenUsed="1"/>
+    <w:lsdException w:name="Table List 4" w:semiHidden="1" w:unhideWhenUsed="1"/>
+    <w:lsdException w:name="Table List 5" w:semiHidden="1" w:unhideWhenUsed="1"/>
+    <w:lsdException w:name="Table List 6" w:semiHidden="1" w:unhideWhenUsed="1"/>
+    <w:lsdException w:name="Table List 7" w:semiHidden="1" w:unhideWhenUsed="1"/>
+    <w:lsdException w:name="Table List 8" w:semiHidden="1" w:unhideWhenUsed="1"/>
+    <w:lsdException w:name="Table 3D effects 1" w:semiHidden="1" w:unhideWhenUsed="1"/>
+    <w:lsdException w:name="Table 3D effects 2" w:semiHidden="1" w:unhideWhenUsed="1"/>
+    <w:lsdException w:name="Table 3D effects 3" w:semiHidden="1" w:unhideWhenUsed="1"/>
+    <w:lsdException w:name="Table Contemporary" w:semiHidden="1" w:unhideWhenUsed="1"/>
+    <w:lsdException w:name="Table Elegant" w:semiHidden="1" w:unhideWhenUsed="1"/>
+    <w:lsdException w:name="Table Professional" w:semiHidden="1" w:unhideWhenUsed="1"/>
+    <w:lsdException w:name="Table Subtle 1" w:semiHidden="1" w:unhideWhenUsed="1"/>
+    <w:lsdException w:name="Table Subtle 2" w:semiHidden="1" w:unhideWhenUsed="1"/>
+    <w:lsdException w:name="Table Web 1" w:semiHidden="1" w:unhideWhenUsed="1"/>
+    <w:lsdException w:name="Table Web 2" w:semiHidden="1" w:unhideWhenUsed="1"/>
+    <w:lsdException w:name="Table Web 3" w:semiHidden="1" w:unhideWhenUsed="1"/>
+    <w:lsdException w:name="Table Theme" w:semiHidden="1" w:unhideWhenUsed="1"/>
     <w:lsdException w:name="Placeholder Text" w:semiHidden="1" w:uiPriority="99"/>
     <w:lsdException w:name="No Spacing" w:uiPriority="1" w:qFormat="1"/>
     <w:lsdException w:name="Light Shading" w:uiPriority="60"/>
@@ -6944,11 +5964,15 @@
   </w:style>
   <w:style w:type="character" w:default="1" w:styleId="a0">
     <w:name w:val="Default Paragraph Font"/>
+    <w:uiPriority w:val="1"/>
     <w:semiHidden/>
+    <w:unhideWhenUsed/>
   </w:style>
   <w:style w:type="table" w:default="1" w:styleId="a1">
     <w:name w:val="Normal Table"/>
+    <w:uiPriority w:val="99"/>
     <w:semiHidden/>
+    <w:unhideWhenUsed/>
     <w:tblPr>
       <w:tblInd w:w="0" w:type="dxa"/>
       <w:tblCellMar>
@@ -6961,7 +5985,9 @@
   </w:style>
   <w:style w:type="numbering" w:default="1" w:styleId="a2">
     <w:name w:val="No List"/>
+    <w:uiPriority w:val="99"/>
     <w:semiHidden/>
+    <w:unhideWhenUsed/>
   </w:style>
   <w:style w:type="paragraph" w:styleId="a3">
     <w:name w:val="Document Map"/>
